--- a/Документы/Задание_и_план.docx
+++ b/Документы/Задание_и_план.docx
@@ -265,8 +265,6 @@
         </w:rPr>
         <w:t>ЗАДАНИЕ</w:t>
       </w:r>
-      <w:bookmarkStart w:id="0" w:name="_GoBack"/>
-      <w:bookmarkEnd w:id="0"/>
     </w:p>
     <w:p>
       <w:pPr>
@@ -772,7 +770,13 @@
         </w:rPr>
       </w:pPr>
       <w:r>
-        <w:t>Исследование генетических алгоритмов и их классификация. Оценка актуальности и перспектив использования генетические алгоритмов, выявления спектра решаемых ими задач. Исследование и классификация автоматов. Анализ клеточных автоматов и эволюционирующих клеточных автоматов. Оценка целесообразности применения классических конечных автоматов и клеточных автоматов в генетических алгоритмах</w:t>
+        <w:t>Исследование генетических алгоритмов и их классификация. Оценка актуальности и персп</w:t>
+      </w:r>
+      <w:r>
+        <w:t>ектив использования генетических</w:t>
+      </w:r>
+      <w:r>
+        <w:t xml:space="preserve"> алгоритмов, выявления спектра решаемых ими задач. Исследование и классификация автоматов. Анализ клеточных автоматов и эволюционирующих клеточных автоматов. Оценка целесообразности применения классических конечных автоматов и клеточных автоматов в генетических алгоритмах</w:t>
       </w:r>
       <w:r>
         <w:tab/>
@@ -903,6 +907,9 @@
         <w:t>программных систем</w:t>
       </w:r>
       <w:r>
+        <w:t>.</w:t>
+      </w:r>
+      <w:r>
         <w:t xml:space="preserve"> Выбор архитектуры </w:t>
       </w:r>
       <w:r>
@@ -968,7 +975,15 @@
         <w:t xml:space="preserve">Реализация и подготовка инфраструктуры для разрабатываемой программной системы. Разработка программных компонентов. Создание схемы базы данных, </w:t>
       </w:r>
       <w:r>
-        <w:t>разработка хранимых процедур, оптимизация запросов. Реализация программной модели агента. Реализация генетического алгоритма. Реализация сессий моделирования. Создания ролей для пользователей и модели доступа. Реализация политики безопасности. Выявление уязвимостей и разработка методов защиты от взлома системы и несанкционированного доступа.</w:t>
+        <w:t>разработка хранимых процедур, оптимизация запросов. Реализация программной модели агента. Реализация генетического алгоритма. Реализаци</w:t>
+      </w:r>
+      <w:r>
+        <w:t>я сессий моделирования. Создание</w:t>
+      </w:r>
+      <w:bookmarkStart w:id="0" w:name="_GoBack"/>
+      <w:bookmarkEnd w:id="0"/>
+      <w:r>
+        <w:t xml:space="preserve"> ролей для пользователей и модели доступа. Реализация политики безопасности. Выявление уязвимостей и разработка методов защиты от взлома системы и несанкционированного доступа.</w:t>
       </w:r>
       <w:r>
         <w:t xml:space="preserve"> </w:t>
@@ -7712,7 +7727,7 @@
 </file>
 
 <file path=customXml/itemProps1.xml><?xml version="1.0" encoding="utf-8"?>
-<ds:datastoreItem xmlns:ds="http://schemas.openxmlformats.org/officeDocument/2006/customXml" ds:itemID="{B9C00783-9273-4360-A500-A0E5B989847D}">
+<ds:datastoreItem xmlns:ds="http://schemas.openxmlformats.org/officeDocument/2006/customXml" ds:itemID="{528F5556-9C79-4564-A50E-C2EB334F84B9}">
   <ds:schemaRefs>
     <ds:schemaRef ds:uri="http://schemas.openxmlformats.org/officeDocument/2006/bibliography"/>
   </ds:schemaRefs>

--- a/Документы/Задание_и_план.docx
+++ b/Документы/Задание_и_план.docx
@@ -980,103 +980,106 @@
       <w:r>
         <w:t>я сессий моделирования. Создание</w:t>
       </w:r>
+      <w:r>
+        <w:t xml:space="preserve"> ролей для пользователей и модели доступа. Реализация политики безопасности. Выявление уязвимостей и разработка методов защиты от взлома системы и несанкционированного доступа.</w:t>
+      </w:r>
+      <w:r>
+        <w:t xml:space="preserve"> </w:t>
+      </w:r>
+    </w:p>
+    <w:p>
+      <w:pPr>
+        <w:jc w:val="both"/>
+        <w:rPr>
+          <w:b/>
+          <w:i/>
+        </w:rPr>
+      </w:pPr>
+      <w:r>
+        <w:rPr>
+          <w:b/>
+          <w:i/>
+        </w:rPr>
+        <w:t>Оформление квалификационной работы</w:t>
+      </w:r>
+      <w:r>
+        <w:rPr>
+          <w:b/>
+          <w:i/>
+        </w:rPr>
+        <w:t>:</w:t>
+      </w:r>
+    </w:p>
+    <w:p>
+      <w:pPr>
+        <w:jc w:val="both"/>
+        <w:rPr>
+          <w:b/>
+          <w:i/>
+          <w:sz w:val="12"/>
+        </w:rPr>
+      </w:pPr>
+    </w:p>
+    <w:p>
+      <w:pPr>
+        <w:jc w:val="both"/>
+      </w:pPr>
+      <w:r>
+        <w:t xml:space="preserve">Расчетно-пояснительная записка на </w:t>
+      </w:r>
+      <w:r>
+        <w:t>80–100</w:t>
+      </w:r>
+      <w:r>
+        <w:t xml:space="preserve"> листах формата А4.</w:t>
+      </w:r>
+    </w:p>
+    <w:p>
+      <w:pPr>
+        <w:jc w:val="both"/>
+        <w:rPr>
+          <w:sz w:val="20"/>
+        </w:rPr>
+      </w:pPr>
+    </w:p>
+    <w:p>
+      <w:pPr>
+        <w:spacing w:line="276" w:lineRule="auto"/>
+        <w:jc w:val="both"/>
+      </w:pPr>
+      <w:r>
+        <w:t xml:space="preserve">Перечень графического </w:t>
+      </w:r>
+      <w:r>
+        <w:t xml:space="preserve">(иллюстративного) </w:t>
+      </w:r>
+      <w:r>
+        <w:t>материала (чертежи</w:t>
+      </w:r>
+      <w:r>
+        <w:t xml:space="preserve">, </w:t>
+      </w:r>
+      <w:r>
+        <w:t xml:space="preserve">плакаты, </w:t>
+      </w:r>
+      <w:r>
+        <w:t>слайды</w:t>
+      </w:r>
+      <w:r>
+        <w:t xml:space="preserve"> и т.п.)   </w:t>
+      </w:r>
+    </w:p>
+    <w:p>
+      <w:pPr>
+        <w:pStyle w:val="C"/>
+      </w:pPr>
+      <w:r>
+        <w:t>Схема структурная информационной системы. Ди</w:t>
+      </w:r>
       <w:bookmarkStart w:id="0" w:name="_GoBack"/>
       <w:bookmarkEnd w:id="0"/>
       <w:r>
-        <w:t xml:space="preserve"> ролей для пользователей и модели доступа. Реализация политики безопасности. Выявление уязвимостей и разработка методов защиты от взлома системы и несанкционированного доступа.</w:t>
-      </w:r>
-      <w:r>
-        <w:t xml:space="preserve"> </w:t>
-      </w:r>
-    </w:p>
-    <w:p>
-      <w:pPr>
-        <w:jc w:val="both"/>
-        <w:rPr>
-          <w:b/>
-          <w:i/>
-        </w:rPr>
-      </w:pPr>
-      <w:r>
-        <w:rPr>
-          <w:b/>
-          <w:i/>
-        </w:rPr>
-        <w:t>Оформление квалификационной работы</w:t>
-      </w:r>
-      <w:r>
-        <w:rPr>
-          <w:b/>
-          <w:i/>
-        </w:rPr>
-        <w:t>:</w:t>
-      </w:r>
-    </w:p>
-    <w:p>
-      <w:pPr>
-        <w:jc w:val="both"/>
-        <w:rPr>
-          <w:b/>
-          <w:i/>
-          <w:sz w:val="12"/>
-        </w:rPr>
-      </w:pPr>
-    </w:p>
-    <w:p>
-      <w:pPr>
-        <w:jc w:val="both"/>
-      </w:pPr>
-      <w:r>
-        <w:t xml:space="preserve">Расчетно-пояснительная записка на </w:t>
-      </w:r>
-      <w:r>
-        <w:t>55–65</w:t>
-      </w:r>
-      <w:r>
-        <w:t xml:space="preserve"> листах формата А4.</w:t>
-      </w:r>
-    </w:p>
-    <w:p>
-      <w:pPr>
-        <w:jc w:val="both"/>
-        <w:rPr>
-          <w:sz w:val="20"/>
-        </w:rPr>
-      </w:pPr>
-    </w:p>
-    <w:p>
-      <w:pPr>
-        <w:spacing w:line="276" w:lineRule="auto"/>
-        <w:jc w:val="both"/>
-      </w:pPr>
-      <w:r>
-        <w:t xml:space="preserve">Перечень графического </w:t>
-      </w:r>
-      <w:r>
-        <w:t xml:space="preserve">(иллюстративного) </w:t>
-      </w:r>
-      <w:r>
-        <w:t>материала (чертежи</w:t>
-      </w:r>
-      <w:r>
-        <w:t xml:space="preserve">, </w:t>
-      </w:r>
-      <w:r>
-        <w:t xml:space="preserve">плакаты, </w:t>
-      </w:r>
-      <w:r>
-        <w:t>слайды</w:t>
-      </w:r>
-      <w:r>
-        <w:t xml:space="preserve"> и т.п.)   </w:t>
-      </w:r>
-    </w:p>
-    <w:p>
-      <w:pPr>
-        <w:pStyle w:val="C"/>
-      </w:pPr>
-      <w:r>
-        <w:t xml:space="preserve">Схема структурная информационной системы. Диаграмма потоков данных программного обеспечения. Диаграмма компонентов структур данных. Диаграмма вариантов использования. Концептуальная модель предметной области. </w:t>
+        <w:t xml:space="preserve">аграмма потоков данных программного обеспечения. Диаграмма компонентов структур данных. Диаграмма вариантов использования. Концептуальная модель предметной области. </w:t>
       </w:r>
       <w:r>
         <w:t>Схема взаимодействия модулей. Даталогическая мо</w:t>
@@ -7727,7 +7730,7 @@
 </file>
 
 <file path=customXml/itemProps1.xml><?xml version="1.0" encoding="utf-8"?>
-<ds:datastoreItem xmlns:ds="http://schemas.openxmlformats.org/officeDocument/2006/customXml" ds:itemID="{528F5556-9C79-4564-A50E-C2EB334F84B9}">
+<ds:datastoreItem xmlns:ds="http://schemas.openxmlformats.org/officeDocument/2006/customXml" ds:itemID="{1AB9779B-B6F4-49FD-985D-C7224D2485CA}">
   <ds:schemaRefs>
     <ds:schemaRef ds:uri="http://schemas.openxmlformats.org/officeDocument/2006/bibliography"/>
   </ds:schemaRefs>

--- a/Документы/Задание_и_план.docx
+++ b/Документы/Задание_и_план.docx
@@ -901,25 +901,67 @@
         <w:pStyle w:val="C"/>
       </w:pPr>
       <w:r>
-        <w:t xml:space="preserve">Анализ требований к программной системе. Анализ существующих подходов к проектированию высоконагруженных </w:t>
-      </w:r>
-      <w:r>
-        <w:t>программных систем</w:t>
-      </w:r>
-      <w:r>
-        <w:t>.</w:t>
-      </w:r>
-      <w:r>
-        <w:t xml:space="preserve"> Выбор архитектуры </w:t>
-      </w:r>
-      <w:r>
-        <w:t xml:space="preserve">для </w:t>
-      </w:r>
-      <w:r>
-        <w:t>проектир</w:t>
-      </w:r>
-      <w:r>
-        <w:t>уемой системы. Проектирование инфраструктуры для разрабатываемой системы. Выбор программного обеспечения для реализации спроектированной инфраструктуры. Выбор языков и технологий для реализации программных компонентов проектируемой системы. Проектирование программной модели агента. Выбор генетического алгоритма и селекционного метода. Проектирование базы данных. Оценка уязвимостей и возможных способов защиты от несанкционированного доступа к данным системы. Разработка политики безопасности и ролей для проектируемой системы</w:t>
+        <w:t>Анализ требований к программной системе.</w:t>
+      </w:r>
+      <w:r>
+        <w:t xml:space="preserve"> Обеспечение модульности и масштабируемости системы. Выбор программных компонентов и проектирование архитектуры. Построение структурной схемы программного обеспечения системы. Проектирование м</w:t>
+      </w:r>
+      <w:r>
+        <w:t>одели агента и генетического алгоритма.</w:t>
+      </w:r>
+      <w:r>
+        <w:t xml:space="preserve"> Проектирования хранилища данных. Проектирование пользовательского интерфейса. Построение диаграммы вариантов использования и графа состояний интерфейса.</w:t>
+      </w:r>
+      <w:r>
+        <w:tab/>
+      </w:r>
+      <w:r>
+        <w:tab/>
+      </w:r>
+      <w:r>
+        <w:tab/>
+      </w:r>
+      <w:r>
+        <w:tab/>
+      </w:r>
+      <w:r>
+        <w:tab/>
+      </w:r>
+      <w:r>
+        <w:tab/>
+      </w:r>
+      <w:r>
+        <w:tab/>
+      </w:r>
+      <w:r>
+        <w:tab/>
+      </w:r>
+      <w:r>
+        <w:tab/>
+      </w:r>
+      <w:r>
+        <w:tab/>
+      </w:r>
+      <w:r>
+        <w:tab/>
+      </w:r>
+      <w:r>
+        <w:tab/>
+      </w:r>
+      <w:r>
+        <w:tab/>
+      </w:r>
+      <w:r>
+        <w:tab/>
+      </w:r>
+      <w:r>
+        <w:tab/>
+      </w:r>
+      <w:r>
+        <w:tab/>
+      </w:r>
+      <w:r>
+        <w:tab/>
       </w:r>
       <w:r>
         <w:tab/>
@@ -942,6 +984,89 @@
     </w:p>
     <w:p>
       <w:pPr>
+        <w:pStyle w:val="C"/>
+      </w:pPr>
+      <w:r>
+        <w:tab/>
+      </w:r>
+      <w:r>
+        <w:tab/>
+      </w:r>
+      <w:r>
+        <w:tab/>
+      </w:r>
+      <w:r>
+        <w:tab/>
+      </w:r>
+      <w:r>
+        <w:tab/>
+      </w:r>
+      <w:r>
+        <w:tab/>
+      </w:r>
+      <w:r>
+        <w:tab/>
+      </w:r>
+      <w:r>
+        <w:tab/>
+      </w:r>
+      <w:r>
+        <w:tab/>
+      </w:r>
+      <w:r>
+        <w:tab/>
+      </w:r>
+      <w:r>
+        <w:tab/>
+      </w:r>
+      <w:r>
+        <w:tab/>
+      </w:r>
+      <w:r>
+        <w:tab/>
+      </w:r>
+      <w:r>
+        <w:tab/>
+      </w:r>
+      <w:r>
+        <w:tab/>
+      </w:r>
+      <w:r>
+        <w:tab/>
+      </w:r>
+      <w:r>
+        <w:tab/>
+      </w:r>
+      <w:r>
+        <w:tab/>
+      </w:r>
+      <w:r>
+        <w:tab/>
+      </w:r>
+      <w:r>
+        <w:tab/>
+      </w:r>
+      <w:r>
+        <w:tab/>
+      </w:r>
+      <w:r>
+        <w:tab/>
+      </w:r>
+      <w:r>
+        <w:tab/>
+      </w:r>
+      <w:r>
+        <w:tab/>
+      </w:r>
+      <w:r>
+        <w:tab/>
+      </w:r>
+      <w:r>
+        <w:tab/>
+      </w:r>
+    </w:p>
+    <w:p>
+      <w:pPr>
         <w:spacing w:line="276" w:lineRule="auto"/>
         <w:jc w:val="both"/>
         <w:rPr>
@@ -972,42 +1097,177 @@
         <w:pStyle w:val="C"/>
       </w:pPr>
       <w:r>
-        <w:t xml:space="preserve">Реализация и подготовка инфраструктуры для разрабатываемой программной системы. Разработка программных компонентов. Создание схемы базы данных, </w:t>
-      </w:r>
-      <w:r>
-        <w:t>разработка хранимых процедур, оптимизация запросов. Реализация программной модели агента. Реализация генетического алгоритма. Реализаци</w:t>
-      </w:r>
-      <w:r>
-        <w:t>я сессий моделирования. Создание</w:t>
-      </w:r>
-      <w:r>
-        <w:t xml:space="preserve"> ролей для пользователей и модели доступа. Реализация политики безопасности. Выявление уязвимостей и разработка методов защиты от взлома системы и несанкционированного доступа.</w:t>
+        <w:t>Обеспечение изолированности среды для компонентов программной системы. Анализ и выбор технологии контейнеризации</w:t>
+      </w:r>
+      <w:r>
+        <w:t>.</w:t>
+      </w:r>
+      <w:r>
+        <w:t xml:space="preserve"> Проектирование инфраструктуры для программной системы. Построение схемы размещения компонентов программной системы. </w:t>
+      </w:r>
+      <w:r>
+        <w:t>Реализация модели агента. Реализация кода-генома и обработки команд агента. Реализация пространства моделирования. Реализация сеанса моделирования</w:t>
+      </w:r>
+      <w:r>
+        <w:t xml:space="preserve">. </w:t>
+      </w:r>
+      <w:r>
+        <w:t>Создание хранилища данных. Разработка технологии тестирования.</w:t>
       </w:r>
       <w:r>
         <w:t xml:space="preserve"> </w:t>
+      </w:r>
+      <w:r>
+        <w:tab/>
+      </w:r>
+      <w:r>
+        <w:tab/>
+      </w:r>
+      <w:r>
+        <w:tab/>
+      </w:r>
+      <w:r>
+        <w:tab/>
+      </w:r>
+      <w:r>
+        <w:tab/>
+      </w:r>
+      <w:r>
+        <w:tab/>
+      </w:r>
+      <w:r>
+        <w:tab/>
+      </w:r>
+      <w:r>
+        <w:tab/>
+      </w:r>
+      <w:r>
+        <w:tab/>
+      </w:r>
+      <w:r>
+        <w:tab/>
       </w:r>
     </w:p>
     <w:p>
       <w:pPr>
-        <w:jc w:val="both"/>
-        <w:rPr>
-          <w:b/>
-          <w:i/>
-        </w:rPr>
-      </w:pPr>
-      <w:r>
-        <w:rPr>
-          <w:b/>
-          <w:i/>
-        </w:rPr>
-        <w:t>Оформление квалификационной работы</w:t>
-      </w:r>
-      <w:r>
-        <w:rPr>
-          <w:b/>
-          <w:i/>
-        </w:rPr>
-        <w:t>:</w:t>
+        <w:pStyle w:val="C"/>
+      </w:pPr>
+      <w:r>
+        <w:tab/>
+      </w:r>
+      <w:r>
+        <w:tab/>
+      </w:r>
+      <w:r>
+        <w:tab/>
+      </w:r>
+      <w:r>
+        <w:tab/>
+      </w:r>
+      <w:r>
+        <w:tab/>
+      </w:r>
+      <w:r>
+        <w:tab/>
+      </w:r>
+      <w:r>
+        <w:tab/>
+      </w:r>
+      <w:r>
+        <w:tab/>
+      </w:r>
+      <w:r>
+        <w:tab/>
+      </w:r>
+      <w:r>
+        <w:tab/>
+      </w:r>
+      <w:r>
+        <w:tab/>
+      </w:r>
+      <w:r>
+        <w:tab/>
+      </w:r>
+      <w:r>
+        <w:tab/>
+      </w:r>
+      <w:r>
+        <w:tab/>
+      </w:r>
+      <w:r>
+        <w:tab/>
+      </w:r>
+      <w:r>
+        <w:tab/>
+      </w:r>
+      <w:r>
+        <w:tab/>
+      </w:r>
+      <w:r>
+        <w:tab/>
+      </w:r>
+      <w:r>
+        <w:tab/>
+      </w:r>
+      <w:r>
+        <w:tab/>
+      </w:r>
+      <w:r>
+        <w:tab/>
+      </w:r>
+      <w:r>
+        <w:tab/>
+      </w:r>
+      <w:r>
+        <w:tab/>
+      </w:r>
+      <w:r>
+        <w:tab/>
+      </w:r>
+      <w:r>
+        <w:tab/>
+      </w:r>
+      <w:r>
+        <w:tab/>
+      </w:r>
+      <w:r>
+        <w:tab/>
+      </w:r>
+      <w:r>
+        <w:tab/>
+      </w:r>
+      <w:r>
+        <w:tab/>
+      </w:r>
+      <w:r>
+        <w:tab/>
+      </w:r>
+      <w:r>
+        <w:tab/>
+      </w:r>
+      <w:r>
+        <w:tab/>
+      </w:r>
+      <w:r>
+        <w:tab/>
+      </w:r>
+      <w:r>
+        <w:tab/>
+      </w:r>
+      <w:r>
+        <w:tab/>
+      </w:r>
+      <w:r>
+        <w:tab/>
+      </w:r>
+      <w:r>
+        <w:tab/>
+      </w:r>
+      <w:r>
+        <w:tab/>
+      </w:r>
+      <w:r>
+        <w:tab/>
       </w:r>
     </w:p>
     <w:p>
@@ -1016,34 +1276,59 @@
         <w:rPr>
           <w:b/>
           <w:i/>
-          <w:sz w:val="12"/>
-        </w:rPr>
-      </w:pPr>
+        </w:rPr>
+      </w:pPr>
+      <w:r>
+        <w:rPr>
+          <w:b/>
+          <w:i/>
+        </w:rPr>
+        <w:t>Оформление квалификационной работы</w:t>
+      </w:r>
+      <w:r>
+        <w:rPr>
+          <w:b/>
+          <w:i/>
+        </w:rPr>
+        <w:t>:</w:t>
+      </w:r>
+      <w:bookmarkStart w:id="0" w:name="_GoBack"/>
+      <w:bookmarkEnd w:id="0"/>
     </w:p>
     <w:p>
       <w:pPr>
         <w:jc w:val="both"/>
-      </w:pPr>
-      <w:r>
-        <w:t xml:space="preserve">Расчетно-пояснительная записка на </w:t>
-      </w:r>
-      <w:r>
-        <w:t>80–100</w:t>
-      </w:r>
-      <w:r>
-        <w:t xml:space="preserve"> листах формата А4.</w:t>
-      </w:r>
+        <w:rPr>
+          <w:b/>
+          <w:i/>
+          <w:sz w:val="12"/>
+        </w:rPr>
+      </w:pPr>
     </w:p>
     <w:p>
       <w:pPr>
         <w:jc w:val="both"/>
-        <w:rPr>
-          <w:sz w:val="20"/>
-        </w:rPr>
-      </w:pPr>
+      </w:pPr>
+      <w:r>
+        <w:t xml:space="preserve">Расчетно-пояснительная записка на </w:t>
+      </w:r>
+      <w:r>
+        <w:t>60–70</w:t>
+      </w:r>
+      <w:r>
+        <w:t xml:space="preserve"> листах формата А4.</w:t>
+      </w:r>
     </w:p>
     <w:p>
       <w:pPr>
+        <w:jc w:val="both"/>
+        <w:rPr>
+          <w:sz w:val="20"/>
+        </w:rPr>
+      </w:pPr>
+    </w:p>
+    <w:p>
+      <w:pPr>
         <w:spacing w:line="276" w:lineRule="auto"/>
         <w:jc w:val="both"/>
       </w:pPr>
@@ -1074,126 +1359,10 @@
         <w:pStyle w:val="C"/>
       </w:pPr>
       <w:r>
-        <w:t>Схема структурная информационной системы. Ди</w:t>
-      </w:r>
-      <w:bookmarkStart w:id="0" w:name="_GoBack"/>
-      <w:bookmarkEnd w:id="0"/>
-      <w:r>
-        <w:t xml:space="preserve">аграмма потоков данных программного обеспечения. Диаграмма компонентов структур данных. Диаграмма вариантов использования. Концептуальная модель предметной области. </w:t>
-      </w:r>
-      <w:r>
-        <w:t>Схема взаимодействия модулей. Даталогическая мо</w:t>
-      </w:r>
-      <w:r>
-        <w:t xml:space="preserve">дель базы данных. Таблица характеристик. </w:t>
-      </w:r>
-      <w:r>
-        <w:t xml:space="preserve">Таблица тестов. </w:t>
-      </w:r>
-      <w:r>
-        <w:tab/>
-      </w:r>
-      <w:r>
-        <w:tab/>
-      </w:r>
-      <w:r>
-        <w:tab/>
-      </w:r>
-      <w:r>
-        <w:tab/>
-      </w:r>
-      <w:r>
-        <w:tab/>
-      </w:r>
-      <w:r>
-        <w:tab/>
-      </w:r>
-      <w:r>
-        <w:tab/>
-      </w:r>
-      <w:r>
-        <w:tab/>
-      </w:r>
-      <w:r>
-        <w:tab/>
-      </w:r>
-      <w:r>
-        <w:tab/>
-      </w:r>
-      <w:r>
-        <w:tab/>
-      </w:r>
-      <w:r>
-        <w:tab/>
-      </w:r>
-      <w:r>
-        <w:tab/>
-      </w:r>
-      <w:r>
-        <w:tab/>
-      </w:r>
-      <w:r>
-        <w:tab/>
-      </w:r>
-      <w:r>
-        <w:tab/>
-      </w:r>
-      <w:r>
-        <w:tab/>
-      </w:r>
-      <w:r>
-        <w:tab/>
-      </w:r>
-      <w:r>
-        <w:tab/>
-      </w:r>
-      <w:r>
-        <w:tab/>
-      </w:r>
-      <w:r>
-        <w:tab/>
-      </w:r>
-      <w:r>
-        <w:tab/>
-      </w:r>
-      <w:r>
-        <w:tab/>
-      </w:r>
-      <w:r>
-        <w:tab/>
-      </w:r>
-      <w:r>
-        <w:tab/>
-      </w:r>
-      <w:r>
-        <w:tab/>
-      </w:r>
-      <w:r>
-        <w:tab/>
-      </w:r>
-      <w:r>
-        <w:tab/>
-      </w:r>
-      <w:r>
-        <w:tab/>
-      </w:r>
-      <w:r>
-        <w:tab/>
-      </w:r>
-      <w:r>
-        <w:tab/>
-      </w:r>
-      <w:r>
-        <w:tab/>
-      </w:r>
-      <w:r>
-        <w:tab/>
-      </w:r>
-      <w:r>
-        <w:tab/>
-      </w:r>
-      <w:r>
-        <w:tab/>
+        <w:t xml:space="preserve">Концептуальная модель предметной области. Схема структурная программной системы. Диаграмма вариантов использования программной системы. Граф состояния интерфейса. Даталогическая схема базы данных программной системы. Диаграмма размещения программных компонентов системы. </w:t>
+      </w:r>
+      <w:r>
+        <w:t xml:space="preserve"> </w:t>
       </w:r>
       <w:r>
         <w:tab/>
@@ -7730,7 +7899,7 @@
 </file>
 
 <file path=customXml/itemProps1.xml><?xml version="1.0" encoding="utf-8"?>
-<ds:datastoreItem xmlns:ds="http://schemas.openxmlformats.org/officeDocument/2006/customXml" ds:itemID="{1AB9779B-B6F4-49FD-985D-C7224D2485CA}">
+<ds:datastoreItem xmlns:ds="http://schemas.openxmlformats.org/officeDocument/2006/customXml" ds:itemID="{0692DDFF-06E8-4B16-B614-C3B4E566382D}">
   <ds:schemaRefs>
     <ds:schemaRef ds:uri="http://schemas.openxmlformats.org/officeDocument/2006/bibliography"/>
   </ds:schemaRefs>

--- a/Документы/Задание_и_план.docx
+++ b/Документы/Задание_и_план.docx
@@ -151,14 +151,6 @@
     </w:p>
     <w:p>
       <w:pPr>
-        <w:jc w:val="center"/>
-        <w:rPr>
-          <w:b/>
-        </w:rPr>
-      </w:pPr>
-    </w:p>
-    <w:p>
-      <w:pPr>
         <w:spacing w:line="360" w:lineRule="auto"/>
         <w:ind w:right="990"/>
         <w:jc w:val="right"/>
@@ -575,84 +567,6 @@
         </w:rPr>
         <w:tab/>
       </w:r>
-      <w:r>
-        <w:rPr>
-          <w:rStyle w:val="C0"/>
-        </w:rPr>
-        <w:tab/>
-      </w:r>
-      <w:r>
-        <w:rPr>
-          <w:rStyle w:val="C0"/>
-        </w:rPr>
-        <w:tab/>
-      </w:r>
-      <w:r>
-        <w:rPr>
-          <w:rStyle w:val="C0"/>
-        </w:rPr>
-        <w:tab/>
-      </w:r>
-      <w:r>
-        <w:rPr>
-          <w:rStyle w:val="C0"/>
-        </w:rPr>
-        <w:tab/>
-      </w:r>
-      <w:r>
-        <w:rPr>
-          <w:rStyle w:val="C0"/>
-        </w:rPr>
-        <w:tab/>
-      </w:r>
-      <w:r>
-        <w:rPr>
-          <w:rStyle w:val="C0"/>
-        </w:rPr>
-        <w:tab/>
-      </w:r>
-      <w:r>
-        <w:rPr>
-          <w:rStyle w:val="C0"/>
-        </w:rPr>
-        <w:tab/>
-      </w:r>
-      <w:r>
-        <w:rPr>
-          <w:u w:val="single"/>
-        </w:rPr>
-        <w:t xml:space="preserve"> </w:t>
-      </w:r>
-      <w:r>
-        <w:rPr>
-          <w:u w:val="single"/>
-        </w:rPr>
-        <w:tab/>
-      </w:r>
-      <w:r>
-        <w:rPr>
-          <w:u w:val="single"/>
-        </w:rPr>
-        <w:tab/>
-      </w:r>
-      <w:r>
-        <w:rPr>
-          <w:u w:val="single"/>
-        </w:rPr>
-        <w:tab/>
-      </w:r>
-      <w:r>
-        <w:rPr>
-          <w:u w:val="single"/>
-        </w:rPr>
-        <w:tab/>
-      </w:r>
-      <w:r>
-        <w:rPr>
-          <w:u w:val="single"/>
-        </w:rPr>
-        <w:tab/>
-      </w:r>
     </w:p>
     <w:p>
       <w:pPr>
@@ -1025,45 +939,6 @@
       <w:r>
         <w:tab/>
       </w:r>
-      <w:r>
-        <w:tab/>
-      </w:r>
-      <w:r>
-        <w:tab/>
-      </w:r>
-      <w:r>
-        <w:tab/>
-      </w:r>
-      <w:r>
-        <w:tab/>
-      </w:r>
-      <w:r>
-        <w:tab/>
-      </w:r>
-      <w:r>
-        <w:tab/>
-      </w:r>
-      <w:r>
-        <w:tab/>
-      </w:r>
-      <w:r>
-        <w:tab/>
-      </w:r>
-      <w:r>
-        <w:tab/>
-      </w:r>
-      <w:r>
-        <w:tab/>
-      </w:r>
-      <w:r>
-        <w:tab/>
-      </w:r>
-      <w:r>
-        <w:tab/>
-      </w:r>
-      <w:r>
-        <w:tab/>
-      </w:r>
     </w:p>
     <w:p>
       <w:pPr>
@@ -1106,10 +981,7 @@
         <w:t xml:space="preserve"> Проектирование инфраструктуры для программной системы. Построение схемы размещения компонентов программной системы. </w:t>
       </w:r>
       <w:r>
-        <w:t>Реализация модели агента. Реализация кода-генома и обработки команд агента. Реализация пространства моделирования. Реализация сеанса моделирования</w:t>
-      </w:r>
-      <w:r>
-        <w:t xml:space="preserve">. </w:t>
+        <w:t xml:space="preserve">Реализация модели агента. Реализация кода-генома и обработки команд агента. Реализация пространства моделирования. Реализация сеанса моделирования. </w:t>
       </w:r>
       <w:r>
         <w:t>Создание хранилища данных. Разработка технологии тестирования.</w:t>
@@ -1230,45 +1102,6 @@
       <w:r>
         <w:tab/>
       </w:r>
-      <w:r>
-        <w:tab/>
-      </w:r>
-      <w:r>
-        <w:tab/>
-      </w:r>
-      <w:r>
-        <w:tab/>
-      </w:r>
-      <w:r>
-        <w:tab/>
-      </w:r>
-      <w:r>
-        <w:tab/>
-      </w:r>
-      <w:r>
-        <w:tab/>
-      </w:r>
-      <w:r>
-        <w:tab/>
-      </w:r>
-      <w:r>
-        <w:tab/>
-      </w:r>
-      <w:r>
-        <w:tab/>
-      </w:r>
-      <w:r>
-        <w:tab/>
-      </w:r>
-      <w:r>
-        <w:tab/>
-      </w:r>
-      <w:r>
-        <w:tab/>
-      </w:r>
-      <w:r>
-        <w:tab/>
-      </w:r>
     </w:p>
     <w:p>
       <w:pPr>
@@ -1292,8 +1125,6 @@
         </w:rPr>
         <w:t>:</w:t>
       </w:r>
-      <w:bookmarkStart w:id="0" w:name="_GoBack"/>
-      <w:bookmarkEnd w:id="0"/>
     </w:p>
     <w:p>
       <w:pPr>
@@ -1479,7 +1310,7 @@
         <w:gridCol w:w="4852"/>
         <w:gridCol w:w="280"/>
         <w:gridCol w:w="1798"/>
-        <w:gridCol w:w="2599"/>
+        <w:gridCol w:w="2600"/>
       </w:tblGrid>
       <w:tr>
         <w:trPr>
@@ -1793,6 +1624,15 @@
     <w:p>
       <w:pPr>
         <w:jc w:val="both"/>
+        <w:rPr>
+          <w:sz w:val="22"/>
+          <w:u w:val="single"/>
+        </w:rPr>
+      </w:pPr>
+    </w:p>
+    <w:p>
+      <w:pPr>
+        <w:jc w:val="both"/>
       </w:pPr>
       <w:r>
         <w:rPr>
@@ -1970,24 +1810,55 @@
         </w:rPr>
         <w:t>Баумана)</w:t>
       </w:r>
+      <w:bookmarkStart w:id="0" w:name="_GoBack"/>
+      <w:bookmarkEnd w:id="0"/>
     </w:p>
     <w:p>
       <w:pPr>
-        <w:pStyle w:val="1"/>
-        <w:ind w:firstLine="278"/>
-      </w:pPr>
+        <w:spacing w:line="360" w:lineRule="auto"/>
+        <w:ind w:right="-2"/>
+      </w:pPr>
+      <w:r>
+        <w:rPr>
+          <w:b/>
+          <w:bCs/>
+        </w:rPr>
+        <w:t>ФАКУЛЬТЕТ</w:t>
+      </w:r>
+      <w:r>
+        <w:rPr>
+          <w:b/>
+          <w:bCs/>
+        </w:rPr>
+        <w:t xml:space="preserve">  </w:t>
+      </w:r>
+      <w:r>
+        <w:t xml:space="preserve"> </w:t>
+      </w:r>
+      <w:r>
+        <w:rPr>
+          <w:b/>
+        </w:rPr>
+        <w:t>Информатика и системы управления</w:t>
+      </w:r>
+      <w:r>
+        <w:tab/>
+      </w:r>
+      <w:r>
+        <w:tab/>
+        <w:t>УТВЕРЖДАЮ</w:t>
+      </w:r>
     </w:p>
     <w:p>
       <w:pPr>
         <w:spacing w:line="360" w:lineRule="auto"/>
-        <w:ind w:right="-2"/>
       </w:pPr>
       <w:r>
         <w:rPr>
           <w:b/>
           <w:bCs/>
         </w:rPr>
-        <w:t>ФАКУЛЬТЕТ</w:t>
+        <w:t>КАФЕДРА</w:t>
       </w:r>
       <w:r>
         <w:rPr>
@@ -2003,14 +1874,43 @@
         <w:rPr>
           <w:b/>
         </w:rPr>
-        <w:t>Информатика и системы управления</w:t>
-      </w:r>
-      <w:r>
-        <w:tab/>
-      </w:r>
-      <w:r>
-        <w:tab/>
-        <w:t>УТВЕРЖДАЮ</w:t>
+        <w:t>Компьютерные системы и сети</w:t>
+      </w:r>
+      <w:r>
+        <w:rPr>
+          <w:b/>
+        </w:rPr>
+        <w:t xml:space="preserve">  </w:t>
+      </w:r>
+      <w:r>
+        <w:rPr>
+          <w:b/>
+        </w:rPr>
+        <w:t xml:space="preserve">             </w:t>
+      </w:r>
+      <w:r>
+        <w:rPr>
+          <w:b/>
+        </w:rPr>
+        <w:t xml:space="preserve">  </w:t>
+      </w:r>
+      <w:r>
+        <w:rPr>
+          <w:b/>
+        </w:rPr>
+        <w:t xml:space="preserve">  </w:t>
+      </w:r>
+      <w:r>
+        <w:rPr>
+          <w:b/>
+        </w:rPr>
+        <w:t xml:space="preserve"> </w:t>
+      </w:r>
+      <w:r>
+        <w:t xml:space="preserve">Заведующий кафедрой </w:t>
+      </w:r>
+      <w:r>
+        <w:t xml:space="preserve">   ИУ6</w:t>
       </w:r>
     </w:p>
     <w:p>
@@ -2019,14 +1919,7 @@
           <w:b/>
           <w:bCs/>
         </w:rPr>
-        <w:t>КАФЕДРА</w:t>
-      </w:r>
-      <w:r>
-        <w:rPr>
-          <w:b/>
-          <w:bCs/>
-        </w:rPr>
-        <w:t xml:space="preserve">  </w:t>
+        <w:t>ГРУППА</w:t>
       </w:r>
       <w:r>
         <w:t xml:space="preserve"> </w:t>
@@ -2035,68 +1928,20 @@
         <w:rPr>
           <w:b/>
         </w:rPr>
-        <w:t>Компьютерные системы и сети</w:t>
-      </w:r>
-      <w:r>
-        <w:rPr>
-          <w:b/>
-        </w:rPr>
-        <w:t xml:space="preserve">  </w:t>
-      </w:r>
-      <w:r>
-        <w:rPr>
-          <w:b/>
-        </w:rPr>
-        <w:t xml:space="preserve">             </w:t>
-      </w:r>
-      <w:r>
-        <w:rPr>
-          <w:b/>
-        </w:rPr>
-        <w:t xml:space="preserve">  </w:t>
-      </w:r>
-      <w:r>
-        <w:rPr>
-          <w:b/>
-        </w:rPr>
-        <w:t xml:space="preserve">  </w:t>
-      </w:r>
-      <w:r>
-        <w:rPr>
-          <w:b/>
-        </w:rPr>
-        <w:t xml:space="preserve"> </w:t>
-      </w:r>
-      <w:r>
-        <w:t xml:space="preserve">Заведующий кафедрой </w:t>
-      </w:r>
-      <w:r>
-        <w:t xml:space="preserve">   ИУ6</w:t>
-      </w:r>
-    </w:p>
-    <w:p/>
-    <w:p>
-      <w:r>
-        <w:rPr>
-          <w:b/>
-          <w:bCs/>
-        </w:rPr>
-        <w:t>ГРУППА</w:t>
-      </w:r>
-      <w:r>
-        <w:t xml:space="preserve"> </w:t>
-      </w:r>
-      <w:r>
-        <w:rPr>
-          <w:b/>
-        </w:rPr>
-        <w:t>_______</w:t>
-      </w:r>
-      <w:r>
-        <w:rPr>
-          <w:b/>
-        </w:rPr>
-        <w:t>_______</w:t>
+        <w:t>______</w:t>
+      </w:r>
+      <w:r>
+        <w:rPr>
+          <w:b/>
+          <w:u w:val="single"/>
+        </w:rPr>
+        <w:t>ИУ6-85Б</w:t>
+      </w:r>
+      <w:r>
+        <w:rPr>
+          <w:b/>
+        </w:rPr>
+        <w:t>_____</w:t>
       </w:r>
       <w:r>
         <w:rPr>
@@ -2186,6 +2031,12 @@
       <w:r>
         <w:t>г.</w:t>
       </w:r>
+    </w:p>
+    <w:p>
+      <w:pPr>
+        <w:spacing w:line="360" w:lineRule="auto"/>
+        <w:jc w:val="right"/>
+      </w:pPr>
     </w:p>
     <w:p>
       <w:pPr>
@@ -2198,25 +2049,61 @@
           <w:sz w:val="28"/>
         </w:rPr>
       </w:pPr>
+      <w:r>
+        <w:rPr>
+          <w:b/>
+          <w:bCs/>
+          <w:sz w:val="28"/>
+        </w:rPr>
+        <w:t>КАЛЕНДАРНЫЙ ПЛАН</w:t>
+      </w:r>
     </w:p>
     <w:p>
       <w:pPr>
-        <w:pStyle w:val="1"/>
-        <w:ind w:firstLine="278"/>
-        <w:jc w:val="center"/>
-        <w:rPr>
-          <w:b/>
-          <w:bCs/>
+        <w:pStyle w:val="FR1"/>
+        <w:rPr>
+          <w:rFonts w:ascii="Times New Roman" w:hAnsi="Times New Roman"/>
           <w:sz w:val="28"/>
         </w:rPr>
       </w:pPr>
       <w:r>
         <w:rPr>
-          <w:b/>
-          <w:bCs/>
+          <w:rFonts w:ascii="Times New Roman" w:hAnsi="Times New Roman"/>
+          <w:b/>
           <w:sz w:val="28"/>
         </w:rPr>
-        <w:t>КАЛЕНДАРНЫЙ ПЛАН</w:t>
+        <w:t>выполнения</w:t>
+      </w:r>
+      <w:r>
+        <w:rPr>
+          <w:rFonts w:ascii="Times New Roman" w:hAnsi="Times New Roman"/>
+          <w:b/>
+          <w:sz w:val="28"/>
+        </w:rPr>
+        <w:t xml:space="preserve"> выпускной квалификационной работ</w:t>
+      </w:r>
+      <w:r>
+        <w:rPr>
+          <w:rFonts w:ascii="Times New Roman" w:hAnsi="Times New Roman"/>
+          <w:b/>
+          <w:sz w:val="28"/>
+        </w:rPr>
+        <w:t>ы</w:t>
+      </w:r>
+      <w:r>
+        <w:rPr>
+          <w:rFonts w:ascii="Times New Roman" w:hAnsi="Times New Roman"/>
+          <w:sz w:val="28"/>
+        </w:rPr>
+        <w:t xml:space="preserve"> </w:t>
+      </w:r>
+      <w:r>
+        <w:rPr>
+          <w:rFonts w:ascii="Times New Roman" w:hAnsi="Times New Roman"/>
+          <w:b/>
+          <w:sz w:val="28"/>
+        </w:rPr>
+        <w:t>бакалавра</w:t>
       </w:r>
     </w:p>
     <w:p>
@@ -2230,26 +2117,9 @@
       <w:r>
         <w:rPr>
           <w:rFonts w:ascii="Times New Roman" w:hAnsi="Times New Roman"/>
-          <w:b/>
           <w:sz w:val="28"/>
         </w:rPr>
-        <w:t>выполнения</w:t>
-      </w:r>
-      <w:r>
-        <w:rPr>
-          <w:rFonts w:ascii="Times New Roman" w:hAnsi="Times New Roman"/>
-          <w:b/>
-          <w:sz w:val="28"/>
-        </w:rPr>
-        <w:t xml:space="preserve"> выпускной квалификационной работ</w:t>
-      </w:r>
-      <w:r>
-        <w:rPr>
-          <w:rFonts w:ascii="Times New Roman" w:hAnsi="Times New Roman"/>
-          <w:b/>
-          <w:sz w:val="28"/>
-        </w:rPr>
-        <w:t>ы</w:t>
+        <w:t>студента:</w:t>
       </w:r>
       <w:r>
         <w:rPr>
@@ -2261,52 +2131,10 @@
       <w:r>
         <w:rPr>
           <w:rFonts w:ascii="Times New Roman" w:hAnsi="Times New Roman"/>
-          <w:b/>
           <w:sz w:val="28"/>
-        </w:rPr>
-        <w:t>бакалавра</w:t>
-      </w:r>
-      <w:r>
-        <w:rPr>
-          <w:rFonts w:ascii="Times New Roman" w:hAnsi="Times New Roman"/>
-          <w:sz w:val="28"/>
-        </w:rPr>
-        <w:t xml:space="preserve"> </w:t>
-      </w:r>
-      <w:r>
-        <w:rPr>
-          <w:rFonts w:ascii="Times New Roman" w:hAnsi="Times New Roman"/>
-          <w:sz w:val="28"/>
-        </w:rPr>
-        <w:t>студента:____</w:t>
-      </w:r>
-      <w:r>
-        <w:rPr>
-          <w:rFonts w:ascii="Times New Roman" w:hAnsi="Times New Roman"/>
-          <w:sz w:val="28"/>
-        </w:rPr>
-        <w:t>_______</w:t>
-      </w:r>
-      <w:r>
-        <w:rPr>
-          <w:rFonts w:ascii="Times New Roman" w:hAnsi="Times New Roman"/>
-          <w:sz w:val="28"/>
-        </w:rPr>
-        <w:t>_______</w:t>
-      </w:r>
-      <w:r>
-        <w:rPr>
-          <w:rFonts w:ascii="Times New Roman" w:hAnsi="Times New Roman"/>
-          <w:sz w:val="28"/>
-        </w:rPr>
-        <w:t>______________</w:t>
-      </w:r>
-      <w:r>
-        <w:rPr>
-          <w:rFonts w:ascii="Times New Roman" w:hAnsi="Times New Roman"/>
-          <w:sz w:val="28"/>
-        </w:rPr>
-        <w:t>__________________</w:t>
+          <w:u w:val="single"/>
+        </w:rPr>
+        <w:t>Шульмана Виталия Дмитриевича</w:t>
       </w:r>
     </w:p>
     <w:p>
@@ -2409,10 +2237,10 @@
       </w:tblPr>
       <w:tblGrid>
         <w:gridCol w:w="540"/>
-        <w:gridCol w:w="3713"/>
-        <w:gridCol w:w="1105"/>
+        <w:gridCol w:w="3424"/>
+        <w:gridCol w:w="1418"/>
         <w:gridCol w:w="1134"/>
-        <w:gridCol w:w="1588"/>
+        <w:gridCol w:w="1564"/>
         <w:gridCol w:w="1641"/>
       </w:tblGrid>
       <w:tr>
@@ -2459,7 +2287,7 @@
         </w:tc>
         <w:tc>
           <w:tcPr>
-            <w:tcW w:w="3713" w:type="dxa"/>
+            <w:tcW w:w="3424" w:type="dxa"/>
             <w:vMerge w:val="restart"/>
             <w:tcBorders>
               <w:top w:val="single" w:sz="6" w:space="0" w:color="auto"/>
@@ -2495,7 +2323,7 @@
         </w:tc>
         <w:tc>
           <w:tcPr>
-            <w:tcW w:w="2239" w:type="dxa"/>
+            <w:tcW w:w="2552" w:type="dxa"/>
             <w:gridSpan w:val="2"/>
             <w:tcBorders>
               <w:top w:val="single" w:sz="6" w:space="0" w:color="auto"/>
@@ -2526,7 +2354,7 @@
         </w:tc>
         <w:tc>
           <w:tcPr>
-            <w:tcW w:w="3229" w:type="dxa"/>
+            <w:tcW w:w="3205" w:type="dxa"/>
             <w:gridSpan w:val="2"/>
             <w:tcBorders>
               <w:top w:val="single" w:sz="6" w:space="0" w:color="auto"/>
@@ -2580,7 +2408,7 @@
         </w:tc>
         <w:tc>
           <w:tcPr>
-            <w:tcW w:w="3713" w:type="dxa"/>
+            <w:tcW w:w="3424" w:type="dxa"/>
             <w:vMerge/>
             <w:tcBorders>
               <w:left w:val="single" w:sz="6" w:space="0" w:color="auto"/>
@@ -2598,7 +2426,7 @@
         </w:tc>
         <w:tc>
           <w:tcPr>
-            <w:tcW w:w="1105" w:type="dxa"/>
+            <w:tcW w:w="1418" w:type="dxa"/>
             <w:tcBorders>
               <w:top w:val="single" w:sz="6" w:space="0" w:color="auto"/>
               <w:left w:val="single" w:sz="6" w:space="0" w:color="auto"/>
@@ -2657,7 +2485,7 @@
         </w:tc>
         <w:tc>
           <w:tcPr>
-            <w:tcW w:w="1588" w:type="dxa"/>
+            <w:tcW w:w="1564" w:type="dxa"/>
             <w:tcBorders>
               <w:top w:val="single" w:sz="4" w:space="0" w:color="auto"/>
               <w:left w:val="single" w:sz="6" w:space="0" w:color="auto"/>
@@ -2748,7 +2576,7 @@
         </w:tc>
         <w:tc>
           <w:tcPr>
-            <w:tcW w:w="3713" w:type="dxa"/>
+            <w:tcW w:w="3424" w:type="dxa"/>
             <w:tcBorders>
               <w:top w:val="single" w:sz="6" w:space="0" w:color="auto"/>
               <w:left w:val="single" w:sz="6" w:space="0" w:color="auto"/>
@@ -2795,7 +2623,7 @@
         </w:tc>
         <w:tc>
           <w:tcPr>
-            <w:tcW w:w="1105" w:type="dxa"/>
+            <w:tcW w:w="1418" w:type="dxa"/>
             <w:tcBorders>
               <w:top w:val="single" w:sz="6" w:space="0" w:color="auto"/>
               <w:left w:val="single" w:sz="6" w:space="0" w:color="auto"/>
@@ -2811,25 +2639,19 @@
               <w:jc w:val="center"/>
               <w:rPr>
                 <w:i/>
-                <w:szCs w:val="24"/>
+                <w:sz w:val="20"/>
+                <w:szCs w:val="16"/>
                 <w:u w:val="single"/>
               </w:rPr>
             </w:pPr>
             <w:r>
               <w:rPr>
                 <w:i/>
-                <w:szCs w:val="24"/>
+                <w:sz w:val="20"/>
+                <w:szCs w:val="16"/>
                 <w:u w:val="single"/>
               </w:rPr>
-              <w:t>_09.2019</w:t>
-            </w:r>
-            <w:r>
-              <w:rPr>
-                <w:i/>
-                <w:szCs w:val="24"/>
-                <w:u w:val="single"/>
-              </w:rPr>
-              <w:t>_</w:t>
+              <w:t>_09.2019_</w:t>
             </w:r>
           </w:p>
           <w:p>
@@ -2846,8 +2668,8 @@
             <w:r>
               <w:rPr>
                 <w:i/>
-                <w:sz w:val="12"/>
-                <w:szCs w:val="12"/>
+                <w:sz w:val="16"/>
+                <w:szCs w:val="16"/>
               </w:rPr>
               <w:t>Планируемая дата</w:t>
             </w:r>
@@ -2866,17 +2688,40 @@
           </w:tcPr>
           <w:p>
             <w:pPr>
+              <w:pStyle w:val="1"/>
+              <w:ind w:firstLine="0"/>
               <w:jc w:val="center"/>
               <w:rPr>
-                <w:sz w:val="20"/>
-                <w:szCs w:val="20"/>
-              </w:rPr>
-            </w:pPr>
-          </w:p>
-        </w:tc>
-        <w:tc>
-          <w:tcPr>
-            <w:tcW w:w="1588" w:type="dxa"/>
+                <w:i/>
+                <w:sz w:val="20"/>
+                <w:szCs w:val="16"/>
+                <w:u w:val="single"/>
+              </w:rPr>
+            </w:pPr>
+            <w:r>
+              <w:rPr>
+                <w:i/>
+                <w:sz w:val="20"/>
+                <w:szCs w:val="16"/>
+                <w:u w:val="single"/>
+                <w:lang w:val="en-US"/>
+              </w:rPr>
+              <w:t>04.</w:t>
+            </w:r>
+            <w:r>
+              <w:rPr>
+                <w:i/>
+                <w:sz w:val="20"/>
+                <w:szCs w:val="16"/>
+                <w:u w:val="single"/>
+              </w:rPr>
+              <w:t>09.2019</w:t>
+            </w:r>
+          </w:p>
+        </w:tc>
+        <w:tc>
+          <w:tcPr>
+            <w:tcW w:w="1564" w:type="dxa"/>
             <w:tcBorders>
               <w:top w:val="single" w:sz="6" w:space="0" w:color="auto"/>
               <w:left w:val="single" w:sz="6" w:space="0" w:color="auto"/>
@@ -2972,7 +2817,7 @@
         </w:tc>
         <w:tc>
           <w:tcPr>
-            <w:tcW w:w="3713" w:type="dxa"/>
+            <w:tcW w:w="3424" w:type="dxa"/>
             <w:tcBorders>
               <w:top w:val="single" w:sz="6" w:space="0" w:color="auto"/>
               <w:left w:val="single" w:sz="6" w:space="0" w:color="auto"/>
@@ -3007,7 +2852,7 @@
         </w:tc>
         <w:tc>
           <w:tcPr>
-            <w:tcW w:w="1105" w:type="dxa"/>
+            <w:tcW w:w="1418" w:type="dxa"/>
             <w:tcBorders>
               <w:top w:val="single" w:sz="6" w:space="0" w:color="auto"/>
               <w:left w:val="single" w:sz="6" w:space="0" w:color="auto"/>
@@ -3021,17 +2866,20 @@
               <w:jc w:val="center"/>
               <w:rPr>
                 <w:i/>
+                <w:sz w:val="20"/>
               </w:rPr>
             </w:pPr>
             <w:r>
               <w:rPr>
                 <w:i/>
+                <w:sz w:val="20"/>
               </w:rPr>
               <w:t>_</w:t>
             </w:r>
             <w:r>
               <w:rPr>
                 <w:i/>
+                <w:sz w:val="20"/>
                 <w:u w:val="single"/>
               </w:rPr>
               <w:t>12.2019</w:t>
@@ -3039,6 +2887,7 @@
             <w:r>
               <w:rPr>
                 <w:i/>
+                <w:sz w:val="20"/>
               </w:rPr>
               <w:t>_</w:t>
             </w:r>
@@ -3054,7 +2903,7 @@
             <w:r>
               <w:rPr>
                 <w:i/>
-                <w:sz w:val="12"/>
+                <w:sz w:val="16"/>
                 <w:szCs w:val="12"/>
               </w:rPr>
               <w:t>Планируемая дата</w:t>
@@ -3080,11 +2929,39 @@
                 <w:szCs w:val="20"/>
               </w:rPr>
             </w:pPr>
-          </w:p>
-        </w:tc>
-        <w:tc>
-          <w:tcPr>
-            <w:tcW w:w="1588" w:type="dxa"/>
+            <w:r>
+              <w:rPr>
+                <w:i/>
+                <w:sz w:val="20"/>
+                <w:szCs w:val="16"/>
+                <w:u w:val="single"/>
+              </w:rPr>
+              <w:t>12.</w:t>
+            </w:r>
+            <w:r>
+              <w:rPr>
+                <w:i/>
+                <w:sz w:val="20"/>
+                <w:szCs w:val="16"/>
+                <w:u w:val="single"/>
+                <w:lang w:val="en-US"/>
+              </w:rPr>
+              <w:t>12</w:t>
+            </w:r>
+            <w:r>
+              <w:rPr>
+                <w:i/>
+                <w:sz w:val="20"/>
+                <w:szCs w:val="16"/>
+                <w:u w:val="single"/>
+              </w:rPr>
+              <w:t>.2019</w:t>
+            </w:r>
+          </w:p>
+        </w:tc>
+        <w:tc>
+          <w:tcPr>
+            <w:tcW w:w="1564" w:type="dxa"/>
             <w:tcBorders>
               <w:top w:val="single" w:sz="6" w:space="0" w:color="auto"/>
               <w:left w:val="single" w:sz="6" w:space="0" w:color="auto"/>
@@ -3189,7 +3066,7 @@
         </w:tc>
         <w:tc>
           <w:tcPr>
-            <w:tcW w:w="3713" w:type="dxa"/>
+            <w:tcW w:w="3424" w:type="dxa"/>
             <w:tcBorders>
               <w:top w:val="single" w:sz="6" w:space="0" w:color="auto"/>
               <w:left w:val="single" w:sz="6" w:space="0" w:color="auto"/>
@@ -3217,7 +3094,7 @@
         </w:tc>
         <w:tc>
           <w:tcPr>
-            <w:tcW w:w="1105" w:type="dxa"/>
+            <w:tcW w:w="1418" w:type="dxa"/>
             <w:tcBorders>
               <w:top w:val="single" w:sz="6" w:space="0" w:color="auto"/>
               <w:left w:val="single" w:sz="6" w:space="0" w:color="auto"/>
@@ -3233,6 +3110,7 @@
               <w:jc w:val="center"/>
               <w:rPr>
                 <w:i/>
+                <w:sz w:val="20"/>
                 <w:szCs w:val="24"/>
                 <w:u w:val="single"/>
               </w:rPr>
@@ -3240,6 +3118,7 @@
             <w:r>
               <w:rPr>
                 <w:i/>
+                <w:sz w:val="20"/>
                 <w:szCs w:val="24"/>
                 <w:u w:val="single"/>
               </w:rPr>
@@ -3257,7 +3136,7 @@
             <w:r>
               <w:rPr>
                 <w:i/>
-                <w:sz w:val="12"/>
+                <w:sz w:val="16"/>
                 <w:szCs w:val="12"/>
               </w:rPr>
               <w:t>Планируемая дата</w:t>
@@ -3283,11 +3162,48 @@
                 <w:szCs w:val="20"/>
               </w:rPr>
             </w:pPr>
-          </w:p>
-        </w:tc>
-        <w:tc>
-          <w:tcPr>
-            <w:tcW w:w="1588" w:type="dxa"/>
+            <w:r>
+              <w:rPr>
+                <w:i/>
+                <w:sz w:val="20"/>
+                <w:szCs w:val="16"/>
+                <w:u w:val="single"/>
+              </w:rPr>
+              <w:t>21</w:t>
+            </w:r>
+            <w:r>
+              <w:rPr>
+                <w:i/>
+                <w:sz w:val="20"/>
+                <w:szCs w:val="16"/>
+                <w:u w:val="single"/>
+              </w:rPr>
+              <w:t>.</w:t>
+            </w:r>
+            <w:r>
+              <w:rPr>
+                <w:i/>
+                <w:sz w:val="20"/>
+                <w:szCs w:val="16"/>
+                <w:u w:val="single"/>
+                <w:lang w:val="en-US"/>
+              </w:rPr>
+              <w:t>02</w:t>
+            </w:r>
+            <w:r>
+              <w:rPr>
+                <w:i/>
+                <w:sz w:val="20"/>
+                <w:szCs w:val="16"/>
+                <w:u w:val="single"/>
+              </w:rPr>
+              <w:t>.2020</w:t>
+            </w:r>
+          </w:p>
+        </w:tc>
+        <w:tc>
+          <w:tcPr>
+            <w:tcW w:w="1564" w:type="dxa"/>
             <w:tcBorders>
               <w:top w:val="single" w:sz="6" w:space="0" w:color="auto"/>
               <w:left w:val="single" w:sz="6" w:space="0" w:color="auto"/>
@@ -3383,7 +3299,7 @@
         </w:tc>
         <w:tc>
           <w:tcPr>
-            <w:tcW w:w="3713" w:type="dxa"/>
+            <w:tcW w:w="3424" w:type="dxa"/>
             <w:tcBorders>
               <w:top w:val="single" w:sz="6" w:space="0" w:color="auto"/>
               <w:left w:val="single" w:sz="6" w:space="0" w:color="auto"/>
@@ -3418,7 +3334,7 @@
         </w:tc>
         <w:tc>
           <w:tcPr>
-            <w:tcW w:w="1105" w:type="dxa"/>
+            <w:tcW w:w="1418" w:type="dxa"/>
             <w:tcBorders>
               <w:top w:val="single" w:sz="6" w:space="0" w:color="auto"/>
               <w:left w:val="single" w:sz="6" w:space="0" w:color="auto"/>
@@ -3434,6 +3350,7 @@
               <w:jc w:val="center"/>
               <w:rPr>
                 <w:i/>
+                <w:sz w:val="20"/>
                 <w:szCs w:val="24"/>
                 <w:u w:val="single"/>
               </w:rPr>
@@ -3441,26 +3358,11 @@
             <w:r>
               <w:rPr>
                 <w:i/>
+                <w:sz w:val="20"/>
                 <w:szCs w:val="24"/>
                 <w:u w:val="single"/>
               </w:rPr>
-              <w:t>0</w:t>
-            </w:r>
-            <w:r>
-              <w:rPr>
-                <w:i/>
-                <w:szCs w:val="24"/>
-                <w:u w:val="single"/>
-              </w:rPr>
-              <w:t>5.</w:t>
-            </w:r>
-            <w:r>
-              <w:rPr>
-                <w:i/>
-                <w:szCs w:val="24"/>
-                <w:u w:val="single"/>
-              </w:rPr>
-              <w:t>2020</w:t>
+              <w:t>05.2020</w:t>
             </w:r>
           </w:p>
           <w:p>
@@ -3475,7 +3377,7 @@
             <w:r>
               <w:rPr>
                 <w:i/>
-                <w:sz w:val="12"/>
+                <w:sz w:val="16"/>
                 <w:szCs w:val="12"/>
               </w:rPr>
               <w:t>Планируемая дата</w:t>
@@ -3499,13 +3401,61 @@
               <w:rPr>
                 <w:sz w:val="20"/>
                 <w:szCs w:val="20"/>
-              </w:rPr>
-            </w:pPr>
-          </w:p>
-        </w:tc>
-        <w:tc>
-          <w:tcPr>
-            <w:tcW w:w="1588" w:type="dxa"/>
+                <w:lang w:val="en-US"/>
+              </w:rPr>
+            </w:pPr>
+            <w:r>
+              <w:rPr>
+                <w:i/>
+                <w:sz w:val="20"/>
+                <w:szCs w:val="16"/>
+                <w:u w:val="single"/>
+                <w:lang w:val="en-US"/>
+              </w:rPr>
+              <w:t>0</w:t>
+            </w:r>
+            <w:r>
+              <w:rPr>
+                <w:i/>
+                <w:sz w:val="20"/>
+                <w:szCs w:val="16"/>
+                <w:u w:val="single"/>
+              </w:rPr>
+              <w:t>1</w:t>
+            </w:r>
+            <w:r>
+              <w:rPr>
+                <w:i/>
+                <w:sz w:val="20"/>
+                <w:szCs w:val="16"/>
+                <w:u w:val="single"/>
+              </w:rPr>
+              <w:t>.</w:t>
+            </w:r>
+            <w:r>
+              <w:rPr>
+                <w:i/>
+                <w:sz w:val="20"/>
+                <w:szCs w:val="16"/>
+                <w:u w:val="single"/>
+                <w:lang w:val="en-US"/>
+              </w:rPr>
+              <w:t>05</w:t>
+            </w:r>
+            <w:r>
+              <w:rPr>
+                <w:i/>
+                <w:sz w:val="20"/>
+                <w:szCs w:val="16"/>
+                <w:u w:val="single"/>
+              </w:rPr>
+              <w:t>.2020</w:t>
+            </w:r>
+          </w:p>
+        </w:tc>
+        <w:tc>
+          <w:tcPr>
+            <w:tcW w:w="1564" w:type="dxa"/>
             <w:tcBorders>
               <w:top w:val="single" w:sz="6" w:space="0" w:color="auto"/>
               <w:left w:val="single" w:sz="6" w:space="0" w:color="auto"/>
@@ -3610,7 +3560,7 @@
         </w:tc>
         <w:tc>
           <w:tcPr>
-            <w:tcW w:w="3713" w:type="dxa"/>
+            <w:tcW w:w="3424" w:type="dxa"/>
             <w:tcBorders>
               <w:top w:val="single" w:sz="6" w:space="0" w:color="auto"/>
               <w:left w:val="single" w:sz="6" w:space="0" w:color="auto"/>
@@ -3645,7 +3595,7 @@
         </w:tc>
         <w:tc>
           <w:tcPr>
-            <w:tcW w:w="1105" w:type="dxa"/>
+            <w:tcW w:w="1418" w:type="dxa"/>
             <w:tcBorders>
               <w:top w:val="single" w:sz="6" w:space="0" w:color="auto"/>
               <w:left w:val="single" w:sz="6" w:space="0" w:color="auto"/>
@@ -3661,6 +3611,7 @@
               <w:jc w:val="center"/>
               <w:rPr>
                 <w:i/>
+                <w:sz w:val="20"/>
                 <w:szCs w:val="24"/>
                 <w:u w:val="single"/>
               </w:rPr>
@@ -3668,6 +3619,7 @@
             <w:r>
               <w:rPr>
                 <w:i/>
+                <w:sz w:val="20"/>
                 <w:szCs w:val="24"/>
                 <w:u w:val="single"/>
               </w:rPr>
@@ -3686,7 +3638,7 @@
             <w:r>
               <w:rPr>
                 <w:i/>
-                <w:sz w:val="12"/>
+                <w:sz w:val="16"/>
                 <w:szCs w:val="12"/>
               </w:rPr>
               <w:t>Планируемая дата</w:t>
@@ -3712,11 +3664,49 @@
                 <w:szCs w:val="20"/>
               </w:rPr>
             </w:pPr>
-          </w:p>
-        </w:tc>
-        <w:tc>
-          <w:tcPr>
-            <w:tcW w:w="1588" w:type="dxa"/>
+            <w:r>
+              <w:rPr>
+                <w:i/>
+                <w:sz w:val="20"/>
+                <w:szCs w:val="16"/>
+                <w:u w:val="single"/>
+                <w:lang w:val="en-US"/>
+              </w:rPr>
+              <w:t>21</w:t>
+            </w:r>
+            <w:r>
+              <w:rPr>
+                <w:i/>
+                <w:sz w:val="20"/>
+                <w:szCs w:val="16"/>
+                <w:u w:val="single"/>
+              </w:rPr>
+              <w:t>.</w:t>
+            </w:r>
+            <w:r>
+              <w:rPr>
+                <w:i/>
+                <w:sz w:val="20"/>
+                <w:szCs w:val="16"/>
+                <w:u w:val="single"/>
+                <w:lang w:val="en-US"/>
+              </w:rPr>
+              <w:t>05</w:t>
+            </w:r>
+            <w:r>
+              <w:rPr>
+                <w:i/>
+                <w:sz w:val="20"/>
+                <w:szCs w:val="16"/>
+                <w:u w:val="single"/>
+              </w:rPr>
+              <w:t>.2020</w:t>
+            </w:r>
+          </w:p>
+        </w:tc>
+        <w:tc>
+          <w:tcPr>
+            <w:tcW w:w="1564" w:type="dxa"/>
             <w:tcBorders>
               <w:top w:val="single" w:sz="6" w:space="0" w:color="auto"/>
               <w:left w:val="single" w:sz="6" w:space="0" w:color="auto"/>
@@ -3791,7 +3781,7 @@
       </w:tr>
       <w:tr>
         <w:trPr>
-          <w:trHeight w:hRule="exact" w:val="546"/>
+          <w:trHeight w:hRule="exact" w:val="600"/>
         </w:trPr>
         <w:tc>
           <w:tcPr>
@@ -3821,7 +3811,7 @@
         </w:tc>
         <w:tc>
           <w:tcPr>
-            <w:tcW w:w="3713" w:type="dxa"/>
+            <w:tcW w:w="3424" w:type="dxa"/>
             <w:tcBorders>
               <w:top w:val="single" w:sz="6" w:space="0" w:color="auto"/>
               <w:left w:val="single" w:sz="6" w:space="0" w:color="auto"/>
@@ -3855,7 +3845,7 @@
         </w:tc>
         <w:tc>
           <w:tcPr>
-            <w:tcW w:w="1105" w:type="dxa"/>
+            <w:tcW w:w="1418" w:type="dxa"/>
             <w:tcBorders>
               <w:top w:val="single" w:sz="6" w:space="0" w:color="auto"/>
               <w:left w:val="single" w:sz="6" w:space="0" w:color="auto"/>
@@ -3871,6 +3861,7 @@
               <w:jc w:val="center"/>
               <w:rPr>
                 <w:i/>
+                <w:sz w:val="20"/>
                 <w:szCs w:val="24"/>
                 <w:u w:val="single"/>
               </w:rPr>
@@ -3878,6 +3869,7 @@
             <w:r>
               <w:rPr>
                 <w:i/>
+                <w:sz w:val="20"/>
                 <w:szCs w:val="24"/>
                 <w:u w:val="single"/>
               </w:rPr>
@@ -3896,7 +3888,7 @@
             <w:r>
               <w:rPr>
                 <w:i/>
-                <w:sz w:val="12"/>
+                <w:sz w:val="16"/>
                 <w:szCs w:val="12"/>
               </w:rPr>
               <w:t>Планируемая дата</w:t>
@@ -3922,11 +3914,49 @@
                 <w:szCs w:val="20"/>
               </w:rPr>
             </w:pPr>
-          </w:p>
-        </w:tc>
-        <w:tc>
-          <w:tcPr>
-            <w:tcW w:w="1588" w:type="dxa"/>
+            <w:r>
+              <w:rPr>
+                <w:i/>
+                <w:sz w:val="20"/>
+                <w:szCs w:val="16"/>
+                <w:u w:val="single"/>
+                <w:lang w:val="en-US"/>
+              </w:rPr>
+              <w:t>21</w:t>
+            </w:r>
+            <w:r>
+              <w:rPr>
+                <w:i/>
+                <w:sz w:val="20"/>
+                <w:szCs w:val="16"/>
+                <w:u w:val="single"/>
+              </w:rPr>
+              <w:t>.</w:t>
+            </w:r>
+            <w:r>
+              <w:rPr>
+                <w:i/>
+                <w:sz w:val="20"/>
+                <w:szCs w:val="16"/>
+                <w:u w:val="single"/>
+                <w:lang w:val="en-US"/>
+              </w:rPr>
+              <w:t>05</w:t>
+            </w:r>
+            <w:r>
+              <w:rPr>
+                <w:i/>
+                <w:sz w:val="20"/>
+                <w:szCs w:val="16"/>
+                <w:u w:val="single"/>
+              </w:rPr>
+              <w:t>.2020</w:t>
+            </w:r>
+          </w:p>
+        </w:tc>
+        <w:tc>
+          <w:tcPr>
+            <w:tcW w:w="1564" w:type="dxa"/>
             <w:tcBorders>
               <w:top w:val="single" w:sz="6" w:space="0" w:color="auto"/>
               <w:left w:val="single" w:sz="6" w:space="0" w:color="auto"/>
@@ -4031,7 +4061,7 @@
         </w:tc>
         <w:tc>
           <w:tcPr>
-            <w:tcW w:w="3713" w:type="dxa"/>
+            <w:tcW w:w="3424" w:type="dxa"/>
             <w:tcBorders>
               <w:top w:val="single" w:sz="6" w:space="0" w:color="auto"/>
               <w:left w:val="single" w:sz="6" w:space="0" w:color="auto"/>
@@ -4059,7 +4089,7 @@
         </w:tc>
         <w:tc>
           <w:tcPr>
-            <w:tcW w:w="1105" w:type="dxa"/>
+            <w:tcW w:w="1418" w:type="dxa"/>
             <w:tcBorders>
               <w:top w:val="single" w:sz="6" w:space="0" w:color="auto"/>
               <w:left w:val="single" w:sz="6" w:space="0" w:color="auto"/>
@@ -4075,6 +4105,7 @@
               <w:jc w:val="center"/>
               <w:rPr>
                 <w:i/>
+                <w:sz w:val="20"/>
                 <w:szCs w:val="24"/>
                 <w:u w:val="single"/>
               </w:rPr>
@@ -4082,26 +4113,11 @@
             <w:r>
               <w:rPr>
                 <w:i/>
+                <w:sz w:val="20"/>
                 <w:szCs w:val="24"/>
                 <w:u w:val="single"/>
               </w:rPr>
-              <w:t>0</w:t>
-            </w:r>
-            <w:r>
-              <w:rPr>
-                <w:i/>
-                <w:szCs w:val="24"/>
-                <w:u w:val="single"/>
-              </w:rPr>
-              <w:t>6</w:t>
-            </w:r>
-            <w:r>
-              <w:rPr>
-                <w:i/>
-                <w:szCs w:val="24"/>
-                <w:u w:val="single"/>
-              </w:rPr>
-              <w:t>.2020</w:t>
+              <w:t>06.2020</w:t>
             </w:r>
           </w:p>
           <w:p>
@@ -4116,18 +4132,10 @@
             <w:r>
               <w:rPr>
                 <w:i/>
-                <w:sz w:val="12"/>
+                <w:sz w:val="16"/>
                 <w:szCs w:val="12"/>
               </w:rPr>
-              <w:t>Планируем</w:t>
-            </w:r>
-            <w:r>
-              <w:rPr>
-                <w:i/>
-                <w:sz w:val="12"/>
-                <w:szCs w:val="12"/>
-              </w:rPr>
-              <w:t>ая дата</w:t>
+              <w:t>Планируемая дата</w:t>
             </w:r>
           </w:p>
         </w:tc>
@@ -4148,13 +4156,52 @@
               <w:rPr>
                 <w:sz w:val="20"/>
                 <w:szCs w:val="20"/>
-              </w:rPr>
-            </w:pPr>
-          </w:p>
-        </w:tc>
-        <w:tc>
-          <w:tcPr>
-            <w:tcW w:w="1588" w:type="dxa"/>
+                <w:lang w:val="en-US"/>
+              </w:rPr>
+            </w:pPr>
+            <w:r>
+              <w:rPr>
+                <w:i/>
+                <w:sz w:val="20"/>
+                <w:szCs w:val="16"/>
+                <w:u w:val="single"/>
+                <w:lang w:val="en-US"/>
+              </w:rPr>
+              <w:t>25</w:t>
+            </w:r>
+            <w:r>
+              <w:rPr>
+                <w:i/>
+                <w:sz w:val="20"/>
+                <w:szCs w:val="16"/>
+                <w:u w:val="single"/>
+              </w:rPr>
+              <w:t>.</w:t>
+            </w:r>
+            <w:r>
+              <w:rPr>
+                <w:i/>
+                <w:sz w:val="20"/>
+                <w:szCs w:val="16"/>
+                <w:u w:val="single"/>
+                <w:lang w:val="en-US"/>
+              </w:rPr>
+              <w:t>05</w:t>
+            </w:r>
+            <w:r>
+              <w:rPr>
+                <w:i/>
+                <w:sz w:val="20"/>
+                <w:szCs w:val="16"/>
+                <w:u w:val="single"/>
+              </w:rPr>
+              <w:t>.2020</w:t>
+            </w:r>
+          </w:p>
+        </w:tc>
+        <w:tc>
+          <w:tcPr>
+            <w:tcW w:w="1564" w:type="dxa"/>
             <w:tcBorders>
               <w:top w:val="single" w:sz="6" w:space="0" w:color="auto"/>
               <w:left w:val="single" w:sz="6" w:space="0" w:color="auto"/>
@@ -4250,7 +4297,7 @@
         </w:tc>
         <w:tc>
           <w:tcPr>
-            <w:tcW w:w="3713" w:type="dxa"/>
+            <w:tcW w:w="3424" w:type="dxa"/>
             <w:tcBorders>
               <w:top w:val="single" w:sz="6" w:space="0" w:color="auto"/>
               <w:left w:val="single" w:sz="6" w:space="0" w:color="auto"/>
@@ -4278,7 +4325,7 @@
         </w:tc>
         <w:tc>
           <w:tcPr>
-            <w:tcW w:w="1105" w:type="dxa"/>
+            <w:tcW w:w="1418" w:type="dxa"/>
             <w:tcBorders>
               <w:top w:val="single" w:sz="6" w:space="0" w:color="auto"/>
               <w:left w:val="single" w:sz="6" w:space="0" w:color="auto"/>
@@ -4294,6 +4341,7 @@
               <w:jc w:val="center"/>
               <w:rPr>
                 <w:i/>
+                <w:sz w:val="20"/>
                 <w:szCs w:val="24"/>
                 <w:u w:val="single"/>
               </w:rPr>
@@ -4301,26 +4349,11 @@
             <w:r>
               <w:rPr>
                 <w:i/>
+                <w:sz w:val="20"/>
                 <w:szCs w:val="24"/>
                 <w:u w:val="single"/>
               </w:rPr>
-              <w:t>0</w:t>
-            </w:r>
-            <w:r>
-              <w:rPr>
-                <w:i/>
-                <w:szCs w:val="24"/>
-                <w:u w:val="single"/>
-              </w:rPr>
-              <w:t>6</w:t>
-            </w:r>
-            <w:r>
-              <w:rPr>
-                <w:i/>
-                <w:szCs w:val="24"/>
-                <w:u w:val="single"/>
-              </w:rPr>
-              <w:t>.2020</w:t>
+              <w:t>06.2020</w:t>
             </w:r>
           </w:p>
           <w:p>
@@ -4335,7 +4368,7 @@
             <w:r>
               <w:rPr>
                 <w:i/>
-                <w:sz w:val="12"/>
+                <w:sz w:val="16"/>
                 <w:szCs w:val="12"/>
               </w:rPr>
               <w:t>Планируемая дата</w:t>
@@ -4365,7 +4398,7 @@
         </w:tc>
         <w:tc>
           <w:tcPr>
-            <w:tcW w:w="1588" w:type="dxa"/>
+            <w:tcW w:w="1564" w:type="dxa"/>
             <w:tcBorders>
               <w:top w:val="single" w:sz="6" w:space="0" w:color="auto"/>
               <w:left w:val="single" w:sz="6" w:space="0" w:color="auto"/>
@@ -4470,7 +4503,7 @@
         </w:tc>
         <w:tc>
           <w:tcPr>
-            <w:tcW w:w="3713" w:type="dxa"/>
+            <w:tcW w:w="3424" w:type="dxa"/>
             <w:tcBorders>
               <w:top w:val="single" w:sz="6" w:space="0" w:color="auto"/>
               <w:left w:val="single" w:sz="6" w:space="0" w:color="auto"/>
@@ -4498,7 +4531,7 @@
         </w:tc>
         <w:tc>
           <w:tcPr>
-            <w:tcW w:w="1105" w:type="dxa"/>
+            <w:tcW w:w="1418" w:type="dxa"/>
             <w:tcBorders>
               <w:top w:val="single" w:sz="6" w:space="0" w:color="auto"/>
               <w:left w:val="single" w:sz="6" w:space="0" w:color="auto"/>
@@ -4514,6 +4547,7 @@
               <w:jc w:val="center"/>
               <w:rPr>
                 <w:i/>
+                <w:sz w:val="20"/>
                 <w:szCs w:val="24"/>
                 <w:u w:val="single"/>
               </w:rPr>
@@ -4521,26 +4555,11 @@
             <w:r>
               <w:rPr>
                 <w:i/>
+                <w:sz w:val="20"/>
                 <w:szCs w:val="24"/>
                 <w:u w:val="single"/>
               </w:rPr>
-              <w:t>0</w:t>
-            </w:r>
-            <w:r>
-              <w:rPr>
-                <w:i/>
-                <w:szCs w:val="24"/>
-                <w:u w:val="single"/>
-              </w:rPr>
-              <w:t>6</w:t>
-            </w:r>
-            <w:r>
-              <w:rPr>
-                <w:i/>
-                <w:szCs w:val="24"/>
-                <w:u w:val="single"/>
-              </w:rPr>
-              <w:t>.2020</w:t>
+              <w:t>06.2020</w:t>
             </w:r>
           </w:p>
           <w:p>
@@ -4555,7 +4574,7 @@
             <w:r>
               <w:rPr>
                 <w:i/>
-                <w:sz w:val="12"/>
+                <w:sz w:val="16"/>
                 <w:szCs w:val="12"/>
               </w:rPr>
               <w:t>Планируемая дата</w:t>
@@ -4585,7 +4604,7 @@
         </w:tc>
         <w:tc>
           <w:tcPr>
-            <w:tcW w:w="1588" w:type="dxa"/>
+            <w:tcW w:w="1564" w:type="dxa"/>
             <w:tcBorders>
               <w:top w:val="single" w:sz="6" w:space="0" w:color="auto"/>
               <w:left w:val="single" w:sz="6" w:space="0" w:color="auto"/>
@@ -4641,6 +4660,14 @@
                 <w:szCs w:val="20"/>
               </w:rPr>
             </w:pPr>
+            <w:r>
+              <w:rPr>
+                <w:snapToGrid w:val="0"/>
+                <w:sz w:val="20"/>
+                <w:szCs w:val="20"/>
+              </w:rPr>
+              <w:t>А.М. Суровов</w:t>
+            </w:r>
           </w:p>
           <w:p>
             <w:pPr>
@@ -4685,7 +4712,7 @@
         </w:tc>
         <w:tc>
           <w:tcPr>
-            <w:tcW w:w="3713" w:type="dxa"/>
+            <w:tcW w:w="3424" w:type="dxa"/>
             <w:tcBorders>
               <w:top w:val="single" w:sz="6" w:space="0" w:color="auto"/>
               <w:left w:val="single" w:sz="6" w:space="0" w:color="auto"/>
@@ -4713,7 +4740,7 @@
         </w:tc>
         <w:tc>
           <w:tcPr>
-            <w:tcW w:w="1105" w:type="dxa"/>
+            <w:tcW w:w="1418" w:type="dxa"/>
             <w:tcBorders>
               <w:top w:val="single" w:sz="6" w:space="0" w:color="auto"/>
               <w:left w:val="single" w:sz="6" w:space="0" w:color="auto"/>
@@ -4729,6 +4756,7 @@
               <w:jc w:val="center"/>
               <w:rPr>
                 <w:i/>
+                <w:sz w:val="20"/>
                 <w:szCs w:val="24"/>
                 <w:u w:val="single"/>
               </w:rPr>
@@ -4736,52 +4764,78 @@
             <w:r>
               <w:rPr>
                 <w:i/>
+                <w:sz w:val="20"/>
                 <w:szCs w:val="24"/>
                 <w:u w:val="single"/>
               </w:rPr>
-              <w:t>0</w:t>
-            </w:r>
-            <w:r>
+              <w:t>06.2020</w:t>
+            </w:r>
+          </w:p>
+          <w:p>
+            <w:pPr>
+              <w:jc w:val="center"/>
               <w:rPr>
                 <w:i/>
-                <w:szCs w:val="24"/>
-                <w:u w:val="single"/>
-              </w:rPr>
-              <w:t>6</w:t>
-            </w:r>
+                <w:sz w:val="16"/>
+                <w:szCs w:val="12"/>
+              </w:rPr>
+            </w:pPr>
             <w:r>
               <w:rPr>
                 <w:i/>
-                <w:szCs w:val="24"/>
-                <w:u w:val="single"/>
-              </w:rPr>
-              <w:t>.2020</w:t>
-            </w:r>
-          </w:p>
-          <w:p>
-            <w:pPr>
-              <w:rPr>
-                <w:i/>
+                <w:sz w:val="16"/>
+                <w:szCs w:val="12"/>
+              </w:rPr>
+              <w:t>Планируемая дата</w:t>
+            </w:r>
+          </w:p>
+          <w:p>
+            <w:pPr>
+              <w:rPr>
                 <w:sz w:val="12"/>
                 <w:szCs w:val="12"/>
               </w:rPr>
             </w:pPr>
-            <w:r>
-              <w:rPr>
-                <w:i/>
+          </w:p>
+          <w:p>
+            <w:pPr>
+              <w:rPr>
                 <w:sz w:val="12"/>
                 <w:szCs w:val="12"/>
               </w:rPr>
-              <w:t>Планируемая</w:t>
-            </w:r>
-            <w:r>
-              <w:rPr>
-                <w:i/>
+            </w:pPr>
+          </w:p>
+          <w:p>
+            <w:pPr>
+              <w:rPr>
                 <w:sz w:val="12"/>
                 <w:szCs w:val="12"/>
               </w:rPr>
-              <w:t xml:space="preserve"> дата</w:t>
-            </w:r>
+            </w:pPr>
+          </w:p>
+          <w:p>
+            <w:pPr>
+              <w:rPr>
+                <w:sz w:val="12"/>
+                <w:szCs w:val="12"/>
+              </w:rPr>
+            </w:pPr>
+          </w:p>
+          <w:p>
+            <w:pPr>
+              <w:rPr>
+                <w:sz w:val="12"/>
+                <w:szCs w:val="12"/>
+              </w:rPr>
+            </w:pPr>
+          </w:p>
+          <w:p>
+            <w:pPr>
+              <w:rPr>
+                <w:sz w:val="12"/>
+                <w:szCs w:val="12"/>
+              </w:rPr>
+            </w:pPr>
           </w:p>
         </w:tc>
         <w:tc>
@@ -4803,11 +4857,49 @@
                 <w:szCs w:val="20"/>
               </w:rPr>
             </w:pPr>
-          </w:p>
-        </w:tc>
-        <w:tc>
-          <w:tcPr>
-            <w:tcW w:w="1588" w:type="dxa"/>
+            <w:r>
+              <w:rPr>
+                <w:i/>
+                <w:sz w:val="20"/>
+                <w:szCs w:val="16"/>
+                <w:u w:val="single"/>
+                <w:lang w:val="en-US"/>
+              </w:rPr>
+              <w:t>02</w:t>
+            </w:r>
+            <w:r>
+              <w:rPr>
+                <w:i/>
+                <w:sz w:val="20"/>
+                <w:szCs w:val="16"/>
+                <w:u w:val="single"/>
+              </w:rPr>
+              <w:t>.</w:t>
+            </w:r>
+            <w:r>
+              <w:rPr>
+                <w:i/>
+                <w:sz w:val="20"/>
+                <w:szCs w:val="16"/>
+                <w:u w:val="single"/>
+                <w:lang w:val="en-US"/>
+              </w:rPr>
+              <w:t>06</w:t>
+            </w:r>
+            <w:r>
+              <w:rPr>
+                <w:i/>
+                <w:sz w:val="20"/>
+                <w:szCs w:val="16"/>
+                <w:u w:val="single"/>
+              </w:rPr>
+              <w:t>.2020</w:t>
+            </w:r>
+          </w:p>
+        </w:tc>
+        <w:tc>
+          <w:tcPr>
+            <w:tcW w:w="1564" w:type="dxa"/>
             <w:tcBorders>
               <w:top w:val="single" w:sz="6" w:space="0" w:color="auto"/>
               <w:left w:val="single" w:sz="6" w:space="0" w:color="auto"/>
@@ -4912,7 +5004,7 @@
         </w:tc>
         <w:tc>
           <w:tcPr>
-            <w:tcW w:w="3713" w:type="dxa"/>
+            <w:tcW w:w="3424" w:type="dxa"/>
             <w:tcBorders>
               <w:top w:val="single" w:sz="6" w:space="0" w:color="auto"/>
               <w:left w:val="single" w:sz="6" w:space="0" w:color="auto"/>
@@ -4940,7 +5032,7 @@
         </w:tc>
         <w:tc>
           <w:tcPr>
-            <w:tcW w:w="1105" w:type="dxa"/>
+            <w:tcW w:w="1418" w:type="dxa"/>
             <w:tcBorders>
               <w:top w:val="single" w:sz="6" w:space="0" w:color="auto"/>
               <w:left w:val="single" w:sz="6" w:space="0" w:color="auto"/>
@@ -4956,6 +5048,7 @@
               <w:jc w:val="center"/>
               <w:rPr>
                 <w:i/>
+                <w:sz w:val="20"/>
                 <w:szCs w:val="24"/>
                 <w:u w:val="single"/>
               </w:rPr>
@@ -4963,26 +5056,11 @@
             <w:r>
               <w:rPr>
                 <w:i/>
+                <w:sz w:val="20"/>
                 <w:szCs w:val="24"/>
                 <w:u w:val="single"/>
               </w:rPr>
-              <w:t>0</w:t>
-            </w:r>
-            <w:r>
-              <w:rPr>
-                <w:i/>
-                <w:szCs w:val="24"/>
-                <w:u w:val="single"/>
-              </w:rPr>
-              <w:t>6</w:t>
-            </w:r>
-            <w:r>
-              <w:rPr>
-                <w:i/>
-                <w:szCs w:val="24"/>
-                <w:u w:val="single"/>
-              </w:rPr>
-              <w:t>.2020</w:t>
+              <w:t>06.2020</w:t>
             </w:r>
           </w:p>
           <w:p>
@@ -4996,7 +5074,7 @@
             <w:r>
               <w:rPr>
                 <w:i/>
-                <w:sz w:val="12"/>
+                <w:sz w:val="16"/>
                 <w:szCs w:val="12"/>
               </w:rPr>
               <w:t>Планируемая дата</w:t>
@@ -5022,11 +5100,49 @@
                 <w:szCs w:val="20"/>
               </w:rPr>
             </w:pPr>
-          </w:p>
-        </w:tc>
-        <w:tc>
-          <w:tcPr>
-            <w:tcW w:w="1588" w:type="dxa"/>
+            <w:r>
+              <w:rPr>
+                <w:i/>
+                <w:sz w:val="20"/>
+                <w:szCs w:val="16"/>
+                <w:u w:val="single"/>
+                <w:lang w:val="en-US"/>
+              </w:rPr>
+              <w:t>19</w:t>
+            </w:r>
+            <w:r>
+              <w:rPr>
+                <w:i/>
+                <w:sz w:val="20"/>
+                <w:szCs w:val="16"/>
+                <w:u w:val="single"/>
+              </w:rPr>
+              <w:t>.</w:t>
+            </w:r>
+            <w:r>
+              <w:rPr>
+                <w:i/>
+                <w:sz w:val="20"/>
+                <w:szCs w:val="16"/>
+                <w:u w:val="single"/>
+                <w:lang w:val="en-US"/>
+              </w:rPr>
+              <w:t>06</w:t>
+            </w:r>
+            <w:r>
+              <w:rPr>
+                <w:i/>
+                <w:sz w:val="20"/>
+                <w:szCs w:val="16"/>
+                <w:u w:val="single"/>
+              </w:rPr>
+              <w:t>.2020</w:t>
+            </w:r>
+          </w:p>
+        </w:tc>
+        <w:tc>
+          <w:tcPr>
+            <w:tcW w:w="1564" w:type="dxa"/>
             <w:tcBorders>
               <w:top w:val="single" w:sz="6" w:space="0" w:color="auto"/>
               <w:left w:val="single" w:sz="6" w:space="0" w:color="auto"/>
@@ -5275,25 +5391,11 @@
         <w:t>дата)</w:t>
       </w:r>
     </w:p>
-    <w:p>
-      <w:pPr>
-        <w:jc w:val="center"/>
-        <w:rPr>
-          <w:b/>
-        </w:rPr>
-      </w:pPr>
-    </w:p>
-    <w:p>
-      <w:pPr>
-        <w:jc w:val="center"/>
-        <w:rPr>
-          <w:b/>
-        </w:rPr>
-      </w:pPr>
-    </w:p>
     <w:sectPr>
+      <w:footerReference w:type="default" r:id="rId8"/>
       <w:pgSz w:w="11906" w:h="16838"/>
-      <w:pgMar w:top="1134" w:right="851" w:bottom="567" w:left="1418" w:header="709" w:footer="709" w:gutter="0"/>
+      <w:pgMar w:top="1134" w:right="567" w:bottom="1134" w:left="1701" w:header="709" w:footer="709" w:gutter="0"/>
+      <w:pgNumType w:start="2"/>
       <w:cols w:space="708"/>
       <w:docGrid w:linePitch="360"/>
     </w:sectPr>
@@ -5318,6 +5420,47 @@
     </w:p>
   </w:endnote>
 </w:endnotes>
+</file>
+
+<file path=word/footer1.xml><?xml version="1.0" encoding="utf-8"?>
+<w:ftr xmlns:wpc="http://schemas.microsoft.com/office/word/2010/wordprocessingCanvas" xmlns:cx="http://schemas.microsoft.com/office/drawing/2014/chartex" xmlns:cx1="http://schemas.microsoft.com/office/drawing/2015/9/8/chartex" xmlns:mc="http://schemas.openxmlformats.org/markup-compatibility/2006" xmlns:o="urn:schemas-microsoft-com:office:office" xmlns:r="http://schemas.openxmlformats.org/officeDocument/2006/relationships" xmlns:m="http://schemas.openxmlformats.org/officeDocument/2006/math" xmlns:v="urn:schemas-microsoft-com:vml" xmlns:wp14="http://schemas.microsoft.com/office/word/2010/wordprocessingDrawing" xmlns:wp="http://schemas.openxmlformats.org/drawingml/2006/wordprocessingDrawing" xmlns:w10="urn:schemas-microsoft-com:office:word" xmlns:w="http://schemas.openxmlformats.org/wordprocessingml/2006/main" xmlns:w14="http://schemas.microsoft.com/office/word/2010/wordml" xmlns:w15="http://schemas.microsoft.com/office/word/2012/wordml" xmlns:w16se="http://schemas.microsoft.com/office/word/2015/wordml/symex" xmlns:wpg="http://schemas.microsoft.com/office/word/2010/wordprocessingGroup" xmlns:wpi="http://schemas.microsoft.com/office/word/2010/wordprocessingInk" xmlns:wne="http://schemas.microsoft.com/office/word/2006/wordml" xmlns:wps="http://schemas.microsoft.com/office/word/2010/wordprocessingShape" mc:Ignorable="w14 w15 w16se wp14">
+  <w:sdt>
+    <w:sdtPr>
+      <w:id w:val="-189532612"/>
+      <w:docPartObj>
+        <w:docPartGallery w:val="Page Numbers (Bottom of Page)"/>
+        <w:docPartUnique/>
+      </w:docPartObj>
+    </w:sdtPr>
+    <w:sdtEndPr/>
+    <w:sdtContent>
+      <w:p>
+        <w:pPr>
+          <w:pStyle w:val="aa"/>
+          <w:jc w:val="center"/>
+        </w:pPr>
+        <w:r>
+          <w:fldChar w:fldCharType="begin"/>
+        </w:r>
+        <w:r>
+          <w:instrText>PAGE   \* MERGEFORMAT</w:instrText>
+        </w:r>
+        <w:r>
+          <w:fldChar w:fldCharType="separate"/>
+        </w:r>
+        <w:r>
+          <w:rPr>
+            <w:noProof/>
+          </w:rPr>
+          <w:t>4</w:t>
+        </w:r>
+        <w:r>
+          <w:fldChar w:fldCharType="end"/>
+        </w:r>
+      </w:p>
+    </w:sdtContent>
+  </w:sdt>
+</w:ftr>
 </file>
 
 <file path=word/footnotes.xml><?xml version="1.0" encoding="utf-8"?>
@@ -7899,7 +8042,7 @@
 </file>
 
 <file path=customXml/itemProps1.xml><?xml version="1.0" encoding="utf-8"?>
-<ds:datastoreItem xmlns:ds="http://schemas.openxmlformats.org/officeDocument/2006/customXml" ds:itemID="{0692DDFF-06E8-4B16-B614-C3B4E566382D}">
+<ds:datastoreItem xmlns:ds="http://schemas.openxmlformats.org/officeDocument/2006/customXml" ds:itemID="{5069EC6E-7C52-43B2-B39B-3843977085D0}">
   <ds:schemaRefs>
     <ds:schemaRef ds:uri="http://schemas.openxmlformats.org/officeDocument/2006/bibliography"/>
   </ds:schemaRefs>

--- a/Документы/Задание_и_план.docx
+++ b/Документы/Задание_и_план.docx
@@ -205,10 +205,34 @@
         <w:t xml:space="preserve"> «</w:t>
       </w:r>
       <w:r>
-        <w:t xml:space="preserve"> __</w:t>
-      </w:r>
-      <w:r>
-        <w:t xml:space="preserve"> » ____________ 20</w:t>
+        <w:t>_</w:t>
+      </w:r>
+      <w:r>
+        <w:rPr>
+          <w:u w:val="single"/>
+        </w:rPr>
+        <w:t>21</w:t>
+      </w:r>
+      <w:r>
+        <w:t>_</w:t>
+      </w:r>
+      <w:r>
+        <w:t xml:space="preserve">» </w:t>
+      </w:r>
+      <w:r>
+        <w:t>___</w:t>
+      </w:r>
+      <w:r>
+        <w:rPr>
+          <w:u w:val="single"/>
+        </w:rPr>
+        <w:t>февраля</w:t>
+      </w:r>
+      <w:r>
+        <w:t>___</w:t>
+      </w:r>
+      <w:r>
+        <w:t xml:space="preserve"> 20</w:t>
       </w:r>
       <w:r>
         <w:t>20</w:t>
@@ -1509,6 +1533,74 @@
               </w:pBdr>
               <w:spacing w:before="120"/>
             </w:pPr>
+            <w:r>
+              <w:t xml:space="preserve">     </w:t>
+            </w:r>
+            <w:r>
+              <w:rPr>
+                <w:noProof/>
+              </w:rPr>
+              <w:drawing>
+                <wp:inline distT="0" distB="0" distL="0" distR="0" wp14:anchorId="00CAC06D" wp14:editId="7D44CFD0">
+                  <wp:extent cx="410416" cy="177262"/>
+                  <wp:effectExtent l="0" t="0" r="8890" b="0"/>
+                  <wp:docPr id="18" name="Рисунок 18"/>
+                  <wp:cNvGraphicFramePr>
+                    <a:graphicFrameLocks xmlns:a="http://schemas.openxmlformats.org/drawingml/2006/main" noChangeAspect="1"/>
+                  </wp:cNvGraphicFramePr>
+                  <a:graphic xmlns:a="http://schemas.openxmlformats.org/drawingml/2006/main">
+                    <a:graphicData uri="http://schemas.openxmlformats.org/drawingml/2006/picture">
+                      <pic:pic xmlns:pic="http://schemas.openxmlformats.org/drawingml/2006/picture">
+                        <pic:nvPicPr>
+                          <pic:cNvPr id="18" name="Моя подпись.png"/>
+                          <pic:cNvPicPr/>
+                        </pic:nvPicPr>
+                        <pic:blipFill rotWithShape="1">
+                          <a:blip r:embed="rId8" cstate="print">
+                            <a:extLst>
+                              <a:ext uri="{BEBA8EAE-BF5A-486C-A8C5-ECC9F3942E4B}">
+                                <a14:imgProps xmlns:a14="http://schemas.microsoft.com/office/drawing/2010/main">
+                                  <a14:imgLayer r:embed="rId9">
+                                    <a14:imgEffect>
+                                      <a14:sharpenSoften amount="-50000"/>
+                                    </a14:imgEffect>
+                                    <a14:imgEffect>
+                                      <a14:saturation sat="200000"/>
+                                    </a14:imgEffect>
+                                  </a14:imgLayer>
+                                </a14:imgProps>
+                              </a:ext>
+                              <a:ext uri="{28A0092B-C50C-407E-A947-70E740481C1C}">
+                                <a14:useLocalDpi xmlns:a14="http://schemas.microsoft.com/office/drawing/2010/main" val="0"/>
+                              </a:ext>
+                            </a:extLst>
+                          </a:blip>
+                          <a:srcRect l="7361" t="18151" r="6139" b="25384"/>
+                          <a:stretch/>
+                        </pic:blipFill>
+                        <pic:spPr bwMode="auto">
+                          <a:xfrm>
+                            <a:off x="0" y="0"/>
+                            <a:ext cx="410416" cy="177262"/>
+                          </a:xfrm>
+                          <a:prstGeom prst="rect">
+                            <a:avLst/>
+                          </a:prstGeom>
+                          <a:ln>
+                            <a:noFill/>
+                          </a:ln>
+                          <a:extLst>
+                            <a:ext uri="{53640926-AAD7-44D8-BBD7-CCE9431645EC}">
+                              <a14:shadowObscured xmlns:a14="http://schemas.microsoft.com/office/drawing/2010/main"/>
+                            </a:ext>
+                          </a:extLst>
+                        </pic:spPr>
+                      </pic:pic>
+                    </a:graphicData>
+                  </a:graphic>
+                </wp:inline>
+              </w:drawing>
+            </w:r>
           </w:p>
         </w:tc>
         <w:tc>
@@ -1810,8 +1902,6 @@
         </w:rPr>
         <w:t>Баумана)</w:t>
       </w:r>
-      <w:bookmarkStart w:id="0" w:name="_GoBack"/>
-      <w:bookmarkEnd w:id="0"/>
     </w:p>
     <w:p>
       <w:pPr>
@@ -2002,7 +2092,16 @@
         <w:t xml:space="preserve"> </w:t>
       </w:r>
       <w:r>
-        <w:t>_____</w:t>
+        <w:t>_</w:t>
+      </w:r>
+      <w:r>
+        <w:rPr>
+          <w:u w:val="single"/>
+        </w:rPr>
+        <w:t>21</w:t>
+      </w:r>
+      <w:r>
+        <w:t>_</w:t>
       </w:r>
       <w:r>
         <w:t xml:space="preserve"> </w:t>
@@ -2014,7 +2113,19 @@
         <w:t xml:space="preserve"> </w:t>
       </w:r>
       <w:r>
-        <w:t>____________</w:t>
+        <w:t>___</w:t>
+      </w:r>
+      <w:r>
+        <w:rPr>
+          <w:u w:val="single"/>
+        </w:rPr>
+        <w:t>февраля</w:t>
+      </w:r>
+      <w:r>
+        <w:t>_</w:t>
+      </w:r>
+      <w:r>
+        <w:t>__</w:t>
       </w:r>
       <w:r>
         <w:t xml:space="preserve"> </w:t>
@@ -4600,6 +4711,44 @@
                 <w:szCs w:val="20"/>
               </w:rPr>
             </w:pPr>
+            <w:r>
+              <w:rPr>
+                <w:i/>
+                <w:sz w:val="20"/>
+                <w:szCs w:val="16"/>
+                <w:u w:val="single"/>
+                <w:lang w:val="en-US"/>
+              </w:rPr>
+              <w:t>07</w:t>
+            </w:r>
+            <w:r>
+              <w:rPr>
+                <w:i/>
+                <w:sz w:val="20"/>
+                <w:szCs w:val="16"/>
+                <w:u w:val="single"/>
+              </w:rPr>
+              <w:t>.</w:t>
+            </w:r>
+            <w:r>
+              <w:rPr>
+                <w:i/>
+                <w:sz w:val="20"/>
+                <w:szCs w:val="16"/>
+                <w:u w:val="single"/>
+                <w:lang w:val="en-US"/>
+              </w:rPr>
+              <w:t>06</w:t>
+            </w:r>
+            <w:r>
+              <w:rPr>
+                <w:i/>
+                <w:sz w:val="20"/>
+                <w:szCs w:val="16"/>
+                <w:u w:val="single"/>
+              </w:rPr>
+              <w:t>.2020</w:t>
+            </w:r>
           </w:p>
         </w:tc>
         <w:tc>
@@ -5239,48 +5388,123 @@
           <w:i/>
           <w:sz w:val="20"/>
         </w:rPr>
-        <w:t xml:space="preserve"> Студент ___________</w:t>
-      </w:r>
-      <w:r>
-        <w:rPr>
-          <w:sz w:val="20"/>
-        </w:rPr>
-        <w:t>_______________</w:t>
-      </w:r>
-      <w:r>
-        <w:rPr>
-          <w:sz w:val="20"/>
-        </w:rPr>
-        <w:tab/>
-        <w:t xml:space="preserve">             </w:t>
+        <w:t xml:space="preserve"> Студент _______</w:t>
+      </w:r>
+      <w:r>
+        <w:rPr>
+          <w:noProof/>
+          <w:szCs w:val="24"/>
+          <w:u w:val="single"/>
+        </w:rPr>
+        <w:drawing>
+          <wp:inline distT="0" distB="0" distL="0" distR="0" wp14:anchorId="1D6536F0" wp14:editId="7F8C41EA">
+            <wp:extent cx="410210" cy="177173"/>
+            <wp:effectExtent l="0" t="0" r="8890" b="0"/>
+            <wp:docPr id="1" name="Рисунок 1"/>
+            <wp:cNvGraphicFramePr>
+              <a:graphicFrameLocks xmlns:a="http://schemas.openxmlformats.org/drawingml/2006/main" noChangeAspect="1"/>
+            </wp:cNvGraphicFramePr>
+            <a:graphic xmlns:a="http://schemas.openxmlformats.org/drawingml/2006/main">
+              <a:graphicData uri="http://schemas.openxmlformats.org/drawingml/2006/picture">
+                <pic:pic xmlns:pic="http://schemas.openxmlformats.org/drawingml/2006/picture">
+                  <pic:nvPicPr>
+                    <pic:cNvPr id="18" name="Моя подпись.png"/>
+                    <pic:cNvPicPr/>
+                  </pic:nvPicPr>
+                  <pic:blipFill rotWithShape="1">
+                    <a:blip r:embed="rId10" cstate="print">
+                      <a:extLst>
+                        <a:ext uri="{BEBA8EAE-BF5A-486C-A8C5-ECC9F3942E4B}">
+                          <a14:imgProps xmlns:a14="http://schemas.microsoft.com/office/drawing/2010/main">
+                            <a14:imgLayer r:embed="rId11">
+                              <a14:imgEffect>
+                                <a14:sharpenSoften amount="-50000"/>
+                              </a14:imgEffect>
+                              <a14:imgEffect>
+                                <a14:saturation sat="200000"/>
+                              </a14:imgEffect>
+                            </a14:imgLayer>
+                          </a14:imgProps>
+                        </a:ext>
+                        <a:ext uri="{28A0092B-C50C-407E-A947-70E740481C1C}">
+                          <a14:useLocalDpi xmlns:a14="http://schemas.microsoft.com/office/drawing/2010/main" val="0"/>
+                        </a:ext>
+                      </a:extLst>
+                    </a:blip>
+                    <a:srcRect l="7361" t="18151" r="6139" b="25384"/>
+                    <a:stretch/>
+                  </pic:blipFill>
+                  <pic:spPr bwMode="auto">
+                    <a:xfrm>
+                      <a:off x="0" y="0"/>
+                      <a:ext cx="504783" cy="218020"/>
+                    </a:xfrm>
+                    <a:prstGeom prst="rect">
+                      <a:avLst/>
+                    </a:prstGeom>
+                    <a:ln>
+                      <a:noFill/>
+                    </a:ln>
+                    <a:extLst>
+                      <a:ext uri="{53640926-AAD7-44D8-BBD7-CCE9431645EC}">
+                        <a14:shadowObscured xmlns:a14="http://schemas.microsoft.com/office/drawing/2010/main"/>
+                      </a:ext>
+                    </a:extLst>
+                  </pic:spPr>
+                </pic:pic>
+              </a:graphicData>
+            </a:graphic>
+          </wp:inline>
+        </w:drawing>
       </w:r>
       <w:r>
         <w:rPr>
           <w:i/>
           <w:sz w:val="20"/>
         </w:rPr>
-        <w:t>Руководитель работы</w:t>
+        <w:t>____</w:t>
+      </w:r>
+      <w:r>
+        <w:rPr>
+          <w:sz w:val="20"/>
+        </w:rPr>
+        <w:t>____</w:t>
+      </w:r>
+      <w:bookmarkStart w:id="0" w:name="_GoBack"/>
+      <w:bookmarkEnd w:id="0"/>
+      <w:r>
+        <w:rPr>
+          <w:sz w:val="20"/>
+        </w:rPr>
+        <w:t>_____</w:t>
+      </w:r>
+      <w:r>
+        <w:rPr>
+          <w:sz w:val="20"/>
+        </w:rPr>
+        <w:tab/>
+        <w:t xml:space="preserve">             </w:t>
       </w:r>
       <w:r>
         <w:rPr>
           <w:i/>
           <w:sz w:val="20"/>
         </w:rPr>
-        <w:t xml:space="preserve"> </w:t>
+        <w:t>Руководитель работы</w:t>
       </w:r>
       <w:r>
         <w:rPr>
           <w:i/>
           <w:sz w:val="20"/>
         </w:rPr>
-        <w:t>_______</w:t>
+        <w:t xml:space="preserve"> </w:t>
       </w:r>
       <w:r>
         <w:rPr>
           <w:i/>
           <w:sz w:val="20"/>
         </w:rPr>
-        <w:t>_________</w:t>
+        <w:t>_______</w:t>
       </w:r>
       <w:r>
         <w:rPr>
@@ -5289,6 +5513,13 @@
         </w:rPr>
         <w:t>_________</w:t>
       </w:r>
+      <w:r>
+        <w:rPr>
+          <w:i/>
+          <w:sz w:val="20"/>
+        </w:rPr>
+        <w:t>_________</w:t>
+      </w:r>
     </w:p>
     <w:p>
       <w:pPr>
@@ -5392,10 +5623,10 @@
       </w:r>
     </w:p>
     <w:sectPr>
-      <w:footerReference w:type="default" r:id="rId8"/>
+      <w:footerReference w:type="default" r:id="rId12"/>
       <w:pgSz w:w="11906" w:h="16838"/>
       <w:pgMar w:top="1134" w:right="567" w:bottom="1134" w:left="1701" w:header="709" w:footer="709" w:gutter="0"/>
-      <w:pgNumType w:start="2"/>
+      <w:pgNumType w:start="1"/>
       <w:cols w:space="708"/>
       <w:docGrid w:linePitch="360"/>
     </w:sectPr>
@@ -5426,6 +5657,9 @@
 <w:ftr xmlns:wpc="http://schemas.microsoft.com/office/word/2010/wordprocessingCanvas" xmlns:cx="http://schemas.microsoft.com/office/drawing/2014/chartex" xmlns:cx1="http://schemas.microsoft.com/office/drawing/2015/9/8/chartex" xmlns:mc="http://schemas.openxmlformats.org/markup-compatibility/2006" xmlns:o="urn:schemas-microsoft-com:office:office" xmlns:r="http://schemas.openxmlformats.org/officeDocument/2006/relationships" xmlns:m="http://schemas.openxmlformats.org/officeDocument/2006/math" xmlns:v="urn:schemas-microsoft-com:vml" xmlns:wp14="http://schemas.microsoft.com/office/word/2010/wordprocessingDrawing" xmlns:wp="http://schemas.openxmlformats.org/drawingml/2006/wordprocessingDrawing" xmlns:w10="urn:schemas-microsoft-com:office:word" xmlns:w="http://schemas.openxmlformats.org/wordprocessingml/2006/main" xmlns:w14="http://schemas.microsoft.com/office/word/2010/wordml" xmlns:w15="http://schemas.microsoft.com/office/word/2012/wordml" xmlns:w16se="http://schemas.microsoft.com/office/word/2015/wordml/symex" xmlns:wpg="http://schemas.microsoft.com/office/word/2010/wordprocessingGroup" xmlns:wpi="http://schemas.microsoft.com/office/word/2010/wordprocessingInk" xmlns:wne="http://schemas.microsoft.com/office/word/2006/wordml" xmlns:wps="http://schemas.microsoft.com/office/word/2010/wordprocessingShape" mc:Ignorable="w14 w15 w16se wp14">
   <w:sdt>
     <w:sdtPr>
+      <w:rPr>
+        <w:sz w:val="28"/>
+      </w:rPr>
       <w:id w:val="-189532612"/>
       <w:docPartObj>
         <w:docPartGallery w:val="Page Numbers (Bottom of Page)"/>
@@ -5438,23 +5672,39 @@
         <w:pPr>
           <w:pStyle w:val="aa"/>
           <w:jc w:val="center"/>
+          <w:rPr>
+            <w:sz w:val="28"/>
+          </w:rPr>
         </w:pPr>
         <w:r>
+          <w:rPr>
+            <w:sz w:val="28"/>
+          </w:rPr>
           <w:fldChar w:fldCharType="begin"/>
         </w:r>
         <w:r>
+          <w:rPr>
+            <w:sz w:val="28"/>
+          </w:rPr>
           <w:instrText>PAGE   \* MERGEFORMAT</w:instrText>
         </w:r>
         <w:r>
+          <w:rPr>
+            <w:sz w:val="28"/>
+          </w:rPr>
           <w:fldChar w:fldCharType="separate"/>
         </w:r>
         <w:r>
           <w:rPr>
             <w:noProof/>
+            <w:sz w:val="28"/>
           </w:rPr>
-          <w:t>4</w:t>
+          <w:t>3</w:t>
         </w:r>
         <w:r>
+          <w:rPr>
+            <w:sz w:val="28"/>
+          </w:rPr>
           <w:fldChar w:fldCharType="end"/>
         </w:r>
       </w:p>
@@ -8042,7 +8292,7 @@
 </file>
 
 <file path=customXml/itemProps1.xml><?xml version="1.0" encoding="utf-8"?>
-<ds:datastoreItem xmlns:ds="http://schemas.openxmlformats.org/officeDocument/2006/customXml" ds:itemID="{5069EC6E-7C52-43B2-B39B-3843977085D0}">
+<ds:datastoreItem xmlns:ds="http://schemas.openxmlformats.org/officeDocument/2006/customXml" ds:itemID="{1C488448-699D-4AAA-A5A0-2E9598B8064D}">
   <ds:schemaRefs>
     <ds:schemaRef ds:uri="http://schemas.openxmlformats.org/officeDocument/2006/bibliography"/>
   </ds:schemaRefs>

--- a/Документы/Задание_и_план.docx
+++ b/Документы/Задание_и_план.docx
@@ -4306,7 +4306,18 @@
                 <w:szCs w:val="16"/>
                 <w:u w:val="single"/>
               </w:rPr>
-              <w:t>.2020</w:t>
+              <w:t>.</w:t>
+            </w:r>
+            <w:bookmarkStart w:id="0" w:name="_GoBack"/>
+            <w:bookmarkEnd w:id="0"/>
+            <w:r>
+              <w:rPr>
+                <w:i/>
+                <w:sz w:val="20"/>
+                <w:szCs w:val="16"/>
+                <w:u w:val="single"/>
+              </w:rPr>
+              <w:t>2020</w:t>
             </w:r>
           </w:p>
         </w:tc>
@@ -4505,6 +4516,44 @@
                 <w:szCs w:val="20"/>
               </w:rPr>
             </w:pPr>
+            <w:r>
+              <w:rPr>
+                <w:i/>
+                <w:sz w:val="20"/>
+                <w:szCs w:val="16"/>
+                <w:u w:val="single"/>
+                <w:lang w:val="en-US"/>
+              </w:rPr>
+              <w:t>14</w:t>
+            </w:r>
+            <w:r>
+              <w:rPr>
+                <w:i/>
+                <w:sz w:val="20"/>
+                <w:szCs w:val="16"/>
+                <w:u w:val="single"/>
+              </w:rPr>
+              <w:t>.</w:t>
+            </w:r>
+            <w:r>
+              <w:rPr>
+                <w:i/>
+                <w:sz w:val="20"/>
+                <w:szCs w:val="16"/>
+                <w:u w:val="single"/>
+                <w:lang w:val="en-US"/>
+              </w:rPr>
+              <w:t>06</w:t>
+            </w:r>
+            <w:r>
+              <w:rPr>
+                <w:i/>
+                <w:sz w:val="20"/>
+                <w:szCs w:val="16"/>
+                <w:u w:val="single"/>
+              </w:rPr>
+              <w:t>.2020</w:t>
+            </w:r>
           </w:p>
         </w:tc>
         <w:tc>
@@ -5468,15 +5517,7 @@
         <w:rPr>
           <w:sz w:val="20"/>
         </w:rPr>
-        <w:t>____</w:t>
-      </w:r>
-      <w:bookmarkStart w:id="0" w:name="_GoBack"/>
-      <w:bookmarkEnd w:id="0"/>
-      <w:r>
-        <w:rPr>
-          <w:sz w:val="20"/>
-        </w:rPr>
-        <w:t>_____</w:t>
+        <w:t>_________</w:t>
       </w:r>
       <w:r>
         <w:rPr>
@@ -5699,7 +5740,7 @@
             <w:noProof/>
             <w:sz w:val="28"/>
           </w:rPr>
-          <w:t>3</w:t>
+          <w:t>2</w:t>
         </w:r>
         <w:r>
           <w:rPr>
@@ -8292,7 +8333,7 @@
 </file>
 
 <file path=customXml/itemProps1.xml><?xml version="1.0" encoding="utf-8"?>
-<ds:datastoreItem xmlns:ds="http://schemas.openxmlformats.org/officeDocument/2006/customXml" ds:itemID="{1C488448-699D-4AAA-A5A0-2E9598B8064D}">
+<ds:datastoreItem xmlns:ds="http://schemas.openxmlformats.org/officeDocument/2006/customXml" ds:itemID="{C36ABB06-447A-4895-B96E-E81C6ED6DA7B}">
   <ds:schemaRefs>
     <ds:schemaRef ds:uri="http://schemas.openxmlformats.org/officeDocument/2006/bibliography"/>
   </ds:schemaRefs>
